--- a/1.DELIVERABLE/1.1 KICK_OFF/BSS_ProjectCharter_v2.0.docx
+++ b/1.DELIVERABLE/1.1 KICK_OFF/BSS_ProjectCharter_v2.0.docx
@@ -254,11 +254,11 @@
             <w:cnfStyle w:val="001000000000" w:firstRow="0" w:lastRow="0" w:firstColumn="1" w:lastColumn="0" w:oddVBand="0" w:evenVBand="0" w:oddHBand="0" w:evenHBand="0" w:firstRowFirstColumn="0" w:firstRowLastColumn="0" w:lastRowFirstColumn="0" w:lastRowLastColumn="0"/>
             <w:tcW w:w="2065" w:type="dxa"/>
             <w:tcBorders>
-              <w:top w:val="single" w:sz="4" w:space="0" w:color="00ADDC" w:themeColor="accent4"/>
-              <w:left w:val="single" w:sz="4" w:space="0" w:color="00ADDC" w:themeColor="accent4"/>
-              <w:bottom w:val="single" w:sz="4" w:space="0" w:color="00ADDC" w:themeColor="accent4"/>
+              <w:top w:val="single" w:sz="4" w:space="0" w:color="FF3333" w:themeColor="accent4"/>
+              <w:left w:val="single" w:sz="4" w:space="0" w:color="FF3333" w:themeColor="accent4"/>
+              <w:bottom w:val="single" w:sz="4" w:space="0" w:color="FF3333" w:themeColor="accent4"/>
             </w:tcBorders>
-            <w:shd w:val="clear" w:color="auto" w:fill="00ADDC" w:themeFill="accent4"/>
+            <w:shd w:val="clear" w:color="auto" w:fill="FF3333" w:themeFill="accent4"/>
           </w:tcPr>
           <w:p>
             <w:pPr>
@@ -281,10 +281,10 @@
           <w:tcPr>
             <w:tcW w:w="1708" w:type="dxa"/>
             <w:tcBorders>
-              <w:top w:val="single" w:sz="4" w:space="0" w:color="00ADDC" w:themeColor="accent4"/>
-              <w:bottom w:val="single" w:sz="4" w:space="0" w:color="00ADDC" w:themeColor="accent4"/>
+              <w:top w:val="single" w:sz="4" w:space="0" w:color="FF3333" w:themeColor="accent4"/>
+              <w:bottom w:val="single" w:sz="4" w:space="0" w:color="FF3333" w:themeColor="accent4"/>
             </w:tcBorders>
-            <w:shd w:val="clear" w:color="auto" w:fill="00ADDC" w:themeFill="accent4"/>
+            <w:shd w:val="clear" w:color="auto" w:fill="FF3333" w:themeFill="accent4"/>
           </w:tcPr>
           <w:p>
             <w:pPr>
@@ -307,10 +307,10 @@
           <w:tcPr>
             <w:tcW w:w="4052" w:type="dxa"/>
             <w:tcBorders>
-              <w:top w:val="single" w:sz="4" w:space="0" w:color="00ADDC" w:themeColor="accent4"/>
-              <w:bottom w:val="single" w:sz="4" w:space="0" w:color="00ADDC" w:themeColor="accent4"/>
+              <w:top w:val="single" w:sz="4" w:space="0" w:color="FF3333" w:themeColor="accent4"/>
+              <w:bottom w:val="single" w:sz="4" w:space="0" w:color="FF3333" w:themeColor="accent4"/>
             </w:tcBorders>
-            <w:shd w:val="clear" w:color="auto" w:fill="00ADDC" w:themeFill="accent4"/>
+            <w:shd w:val="clear" w:color="auto" w:fill="FF3333" w:themeFill="accent4"/>
           </w:tcPr>
           <w:p>
             <w:pPr>
@@ -333,11 +333,11 @@
           <w:tcPr>
             <w:tcW w:w="1525" w:type="dxa"/>
             <w:tcBorders>
-              <w:top w:val="single" w:sz="4" w:space="0" w:color="00ADDC" w:themeColor="accent4"/>
-              <w:bottom w:val="single" w:sz="4" w:space="0" w:color="00ADDC" w:themeColor="accent4"/>
-              <w:right w:val="single" w:sz="4" w:space="0" w:color="00ADDC" w:themeColor="accent4"/>
+              <w:top w:val="single" w:sz="4" w:space="0" w:color="FF3333" w:themeColor="accent4"/>
+              <w:bottom w:val="single" w:sz="4" w:space="0" w:color="FF3333" w:themeColor="accent4"/>
+              <w:right w:val="single" w:sz="4" w:space="0" w:color="FF3333" w:themeColor="accent4"/>
             </w:tcBorders>
-            <w:shd w:val="clear" w:color="auto" w:fill="00ADDC" w:themeFill="accent4"/>
+            <w:shd w:val="clear" w:color="auto" w:fill="FF3333" w:themeFill="accent4"/>
           </w:tcPr>
           <w:p>
             <w:pPr>
@@ -366,7 +366,7 @@
             <w:cnfStyle w:val="001000000000" w:firstRow="0" w:lastRow="0" w:firstColumn="1" w:lastColumn="0" w:oddVBand="0" w:evenVBand="0" w:oddHBand="0" w:evenHBand="0" w:firstRowFirstColumn="0" w:firstRowLastColumn="0" w:lastRowFirstColumn="0" w:lastRowLastColumn="0"/>
             <w:tcW w:w="2065" w:type="dxa"/>
             <w:tcBorders>
-              <w:top w:val="single" w:sz="4" w:space="0" w:color="00ADDC" w:themeColor="accent4"/>
+              <w:top w:val="single" w:sz="4" w:space="0" w:color="FF3333" w:themeColor="accent4"/>
             </w:tcBorders>
           </w:tcPr>
           <w:p>
@@ -379,15 +379,23 @@
               <w:rPr>
                 <w:rFonts w:cs="Times New Roman"/>
               </w:rPr>
-              <w:t>Minh Đoàn</w:t>
-            </w:r>
+              <w:t xml:space="preserve">Minh </w:t>
+            </w:r>
+            <w:proofErr w:type="spellStart"/>
+            <w:r>
+              <w:rPr>
+                <w:rFonts w:cs="Times New Roman"/>
+              </w:rPr>
+              <w:t>Đoàn</w:t>
+            </w:r>
+            <w:proofErr w:type="spellEnd"/>
           </w:p>
         </w:tc>
         <w:tc>
           <w:tcPr>
             <w:tcW w:w="1708" w:type="dxa"/>
             <w:tcBorders>
-              <w:top w:val="single" w:sz="4" w:space="0" w:color="00ADDC" w:themeColor="accent4"/>
+              <w:top w:val="single" w:sz="4" w:space="0" w:color="FF3333" w:themeColor="accent4"/>
             </w:tcBorders>
           </w:tcPr>
           <w:p>
@@ -409,7 +417,7 @@
           <w:tcPr>
             <w:tcW w:w="4052" w:type="dxa"/>
             <w:tcBorders>
-              <w:top w:val="single" w:sz="4" w:space="0" w:color="00ADDC" w:themeColor="accent4"/>
+              <w:top w:val="single" w:sz="4" w:space="0" w:color="FF3333" w:themeColor="accent4"/>
             </w:tcBorders>
           </w:tcPr>
           <w:p>
@@ -431,7 +439,7 @@
           <w:tcPr>
             <w:tcW w:w="1525" w:type="dxa"/>
             <w:tcBorders>
-              <w:top w:val="single" w:sz="4" w:space="0" w:color="00ADDC" w:themeColor="accent4"/>
+              <w:top w:val="single" w:sz="4" w:space="0" w:color="FF3333" w:themeColor="accent4"/>
             </w:tcBorders>
           </w:tcPr>
           <w:p>
@@ -465,12 +473,56 @@
                 <w:rFonts w:cs="Times New Roman"/>
               </w:rPr>
             </w:pPr>
+            <w:proofErr w:type="spellStart"/>
             <w:r>
               <w:rPr>
                 <w:rFonts w:cs="Times New Roman"/>
               </w:rPr>
-              <w:t>Xuân Thái Hiền, Minh Đoàn</w:t>
-            </w:r>
+              <w:t>Xuân</w:t>
+            </w:r>
+            <w:proofErr w:type="spellEnd"/>
+            <w:r>
+              <w:rPr>
+                <w:rFonts w:cs="Times New Roman"/>
+              </w:rPr>
+              <w:t xml:space="preserve"> </w:t>
+            </w:r>
+            <w:proofErr w:type="spellStart"/>
+            <w:r>
+              <w:rPr>
+                <w:rFonts w:cs="Times New Roman"/>
+              </w:rPr>
+              <w:t>Thái</w:t>
+            </w:r>
+            <w:proofErr w:type="spellEnd"/>
+            <w:r>
+              <w:rPr>
+                <w:rFonts w:cs="Times New Roman"/>
+              </w:rPr>
+              <w:t xml:space="preserve"> </w:t>
+            </w:r>
+            <w:proofErr w:type="spellStart"/>
+            <w:r>
+              <w:rPr>
+                <w:rFonts w:cs="Times New Roman"/>
+              </w:rPr>
+              <w:t>Hiền</w:t>
+            </w:r>
+            <w:proofErr w:type="spellEnd"/>
+            <w:r>
+              <w:rPr>
+                <w:rFonts w:cs="Times New Roman"/>
+              </w:rPr>
+              <w:t xml:space="preserve">, Minh </w:t>
+            </w:r>
+            <w:proofErr w:type="spellStart"/>
+            <w:r>
+              <w:rPr>
+                <w:rFonts w:cs="Times New Roman"/>
+              </w:rPr>
+              <w:t>Đoàn</w:t>
+            </w:r>
+            <w:proofErr w:type="spellEnd"/>
           </w:p>
         </w:tc>
         <w:tc>
@@ -550,8 +602,16 @@
               <w:rPr>
                 <w:rFonts w:cs="Times New Roman"/>
               </w:rPr>
-              <w:t>Minh Đoàn</w:t>
-            </w:r>
+              <w:t xml:space="preserve">Minh </w:t>
+            </w:r>
+            <w:proofErr w:type="spellStart"/>
+            <w:r>
+              <w:rPr>
+                <w:rFonts w:cs="Times New Roman"/>
+              </w:rPr>
+              <w:t>Đoàn</w:t>
+            </w:r>
+            <w:proofErr w:type="spellEnd"/>
           </w:p>
         </w:tc>
         <w:tc>
@@ -608,6 +668,103 @@
                 <w:rFonts w:cs="Times New Roman"/>
               </w:rPr>
               <w:t>1.2</w:t>
+            </w:r>
+          </w:p>
+        </w:tc>
+      </w:tr>
+      <w:tr>
+        <w:trPr>
+          <w:jc w:val="center"/>
+        </w:trPr>
+        <w:tc>
+          <w:tcPr>
+            <w:cnfStyle w:val="001000000000" w:firstRow="0" w:lastRow="0" w:firstColumn="1" w:lastColumn="0" w:oddVBand="0" w:evenVBand="0" w:oddHBand="0" w:evenHBand="0" w:firstRowFirstColumn="0" w:firstRowLastColumn="0" w:lastRowFirstColumn="0" w:lastRowLastColumn="0"/>
+            <w:tcW w:w="2065" w:type="dxa"/>
+          </w:tcPr>
+          <w:p>
+            <w:pPr>
+              <w:rPr>
+                <w:rFonts w:cs="Times New Roman"/>
+              </w:rPr>
+            </w:pPr>
+            <w:proofErr w:type="spellStart"/>
+            <w:r>
+              <w:rPr>
+                <w:rFonts w:cs="Times New Roman"/>
+              </w:rPr>
+              <w:t>Tài</w:t>
+            </w:r>
+            <w:proofErr w:type="spellEnd"/>
+            <w:r>
+              <w:rPr>
+                <w:rFonts w:cs="Times New Roman"/>
+              </w:rPr>
+              <w:t xml:space="preserve"> </w:t>
+            </w:r>
+            <w:proofErr w:type="spellStart"/>
+            <w:r>
+              <w:rPr>
+                <w:rFonts w:cs="Times New Roman"/>
+              </w:rPr>
+              <w:t>Nguyễn</w:t>
+            </w:r>
+            <w:proofErr w:type="spellEnd"/>
+          </w:p>
+        </w:tc>
+        <w:tc>
+          <w:tcPr>
+            <w:tcW w:w="1708" w:type="dxa"/>
+          </w:tcPr>
+          <w:p>
+            <w:pPr>
+              <w:cnfStyle w:val="000000000000" w:firstRow="0" w:lastRow="0" w:firstColumn="0" w:lastColumn="0" w:oddVBand="0" w:evenVBand="0" w:oddHBand="0" w:evenHBand="0" w:firstRowFirstColumn="0" w:firstRowLastColumn="0" w:lastRowFirstColumn="0" w:lastRowLastColumn="0"/>
+              <w:rPr>
+                <w:rFonts w:cs="Times New Roman"/>
+              </w:rPr>
+            </w:pPr>
+            <w:r>
+              <w:rPr>
+                <w:rFonts w:cs="Times New Roman"/>
+              </w:rPr>
+              <w:t>26/5/2017</w:t>
+            </w:r>
+          </w:p>
+        </w:tc>
+        <w:tc>
+          <w:tcPr>
+            <w:tcW w:w="4052" w:type="dxa"/>
+          </w:tcPr>
+          <w:p>
+            <w:pPr>
+              <w:cnfStyle w:val="000000000000" w:firstRow="0" w:lastRow="0" w:firstColumn="0" w:lastColumn="0" w:oddVBand="0" w:evenVBand="0" w:oddHBand="0" w:evenHBand="0" w:firstRowFirstColumn="0" w:firstRowLastColumn="0" w:lastRowFirstColumn="0" w:lastRowLastColumn="0"/>
+              <w:rPr>
+                <w:rFonts w:cs="Times New Roman"/>
+              </w:rPr>
+            </w:pPr>
+            <w:r>
+              <w:rPr>
+                <w:rFonts w:cs="Times New Roman"/>
+              </w:rPr>
+              <w:t>Update Project Charter</w:t>
+            </w:r>
+          </w:p>
+        </w:tc>
+        <w:tc>
+          <w:tcPr>
+            <w:tcW w:w="1525" w:type="dxa"/>
+          </w:tcPr>
+          <w:p>
+            <w:pPr>
+              <w:cnfStyle w:val="000000000000" w:firstRow="0" w:lastRow="0" w:firstColumn="0" w:lastColumn="0" w:oddVBand="0" w:evenVBand="0" w:oddHBand="0" w:evenHBand="0" w:firstRowFirstColumn="0" w:firstRowLastColumn="0" w:lastRowFirstColumn="0" w:lastRowLastColumn="0"/>
+              <w:rPr>
+                <w:rFonts w:cs="Times New Roman"/>
+              </w:rPr>
+            </w:pPr>
+            <w:r>
+              <w:rPr>
+                <w:rFonts w:cs="Times New Roman"/>
+              </w:rPr>
+              <w:t>2.0</w:t>
             </w:r>
           </w:p>
         </w:tc>
@@ -1178,6 +1335,718 @@
     </w:p>
     <w:p>
       <w:pPr>
+        <w:rPr>
+          <w:sz w:val="28"/>
+        </w:rPr>
+      </w:pPr>
+      <w:bookmarkStart w:id="8" w:name="_Toc483385639"/>
+      <w:r>
+        <w:rPr>
+          <w:sz w:val="28"/>
+        </w:rPr>
+        <w:lastRenderedPageBreak/>
+        <w:t>Document Approvals</w:t>
+      </w:r>
+    </w:p>
+    <w:p>
+      <w:r>
+        <w:t xml:space="preserve">The following signatures are required for approval of the </w:t>
+      </w:r>
+      <w:r>
+        <w:t>document</w:t>
+      </w:r>
+    </w:p>
+    <w:p>
+      <w:pPr>
+        <w:pStyle w:val="ListParagraph"/>
+        <w:numPr>
+          <w:ilvl w:val="0"/>
+          <w:numId w:val="37"/>
+        </w:numPr>
+        <w:spacing w:before="0" w:after="160" w:line="259" w:lineRule="auto"/>
+        <w:rPr>
+          <w:color w:val="FF0000"/>
+        </w:rPr>
+      </w:pPr>
+      <w:r>
+        <w:rPr>
+          <w:color w:val="FF0000"/>
+        </w:rPr>
+        <w:t>On the behalf of Van Lang University</w:t>
+      </w:r>
+    </w:p>
+    <w:p/>
+    <w:p>
+      <w:r>
+        <w:t>Date: 14/10/2016</w:t>
+      </w:r>
+    </w:p>
+    <w:p>
+      <w:r>
+        <w:rPr>
+          <w:noProof/>
+        </w:rPr>
+        <mc:AlternateContent>
+          <mc:Choice Requires="wps">
+            <w:drawing>
+              <wp:anchor distT="0" distB="0" distL="114300" distR="114300" simplePos="0" relativeHeight="251659264" behindDoc="0" locked="0" layoutInCell="1" allowOverlap="1" wp14:anchorId="6D631DC7" wp14:editId="0E7A4AB7">
+                <wp:simplePos x="0" y="0"/>
+                <wp:positionH relativeFrom="margin">
+                  <wp:posOffset>1773555</wp:posOffset>
+                </wp:positionH>
+                <wp:positionV relativeFrom="paragraph">
+                  <wp:posOffset>220980</wp:posOffset>
+                </wp:positionV>
+                <wp:extent cx="2346960" cy="7620"/>
+                <wp:effectExtent l="0" t="0" r="34290" b="30480"/>
+                <wp:wrapNone/>
+                <wp:docPr id="3" name="Straight Connector 3"/>
+                <wp:cNvGraphicFramePr/>
+                <a:graphic xmlns:a="http://schemas.openxmlformats.org/drawingml/2006/main">
+                  <a:graphicData uri="http://schemas.microsoft.com/office/word/2010/wordprocessingShape">
+                    <wps:wsp>
+                      <wps:cNvCnPr/>
+                      <wps:spPr>
+                        <a:xfrm>
+                          <a:off x="0" y="0"/>
+                          <a:ext cx="2346960" cy="7620"/>
+                        </a:xfrm>
+                        <a:prstGeom prst="line">
+                          <a:avLst/>
+                        </a:prstGeom>
+                      </wps:spPr>
+                      <wps:style>
+                        <a:lnRef idx="1">
+                          <a:schemeClr val="accent1"/>
+                        </a:lnRef>
+                        <a:fillRef idx="0">
+                          <a:schemeClr val="accent1"/>
+                        </a:fillRef>
+                        <a:effectRef idx="0">
+                          <a:schemeClr val="accent1"/>
+                        </a:effectRef>
+                        <a:fontRef idx="minor">
+                          <a:schemeClr val="tx1"/>
+                        </a:fontRef>
+                      </wps:style>
+                      <wps:bodyPr/>
+                    </wps:wsp>
+                  </a:graphicData>
+                </a:graphic>
+              </wp:anchor>
+            </w:drawing>
+          </mc:Choice>
+          <mc:Fallback>
+            <w:pict>
+              <v:line w14:anchorId="43032C02" id="Straight Connector 3" o:spid="_x0000_s1026" style="position:absolute;z-index:251659264;visibility:visible;mso-wrap-style:square;mso-wrap-distance-left:9pt;mso-wrap-distance-top:0;mso-wrap-distance-right:9pt;mso-wrap-distance-bottom:0;mso-position-horizontal:absolute;mso-position-horizontal-relative:margin;mso-position-vertical:absolute;mso-position-vertical-relative:text" from="139.65pt,17.4pt" to="324.45pt,18pt" o:gfxdata="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" strokecolor="#d90000 [3044]">
+                <w10:wrap anchorx="margin"/>
+              </v:line>
+            </w:pict>
+          </mc:Fallback>
+        </mc:AlternateContent>
+      </w:r>
+    </w:p>
+    <w:p>
+      <w:pPr>
+        <w:ind w:left="2880" w:firstLine="720"/>
+      </w:pPr>
+      <w:proofErr w:type="spellStart"/>
+      <w:r>
+        <w:t>Đặng</w:t>
+      </w:r>
+      <w:proofErr w:type="spellEnd"/>
+      <w:r>
+        <w:t xml:space="preserve"> </w:t>
+      </w:r>
+      <w:proofErr w:type="spellStart"/>
+      <w:r>
+        <w:t>Thế</w:t>
+      </w:r>
+      <w:proofErr w:type="spellEnd"/>
+      <w:r>
+        <w:t xml:space="preserve"> </w:t>
+      </w:r>
+      <w:proofErr w:type="spellStart"/>
+      <w:r>
+        <w:t>Quang</w:t>
+      </w:r>
+      <w:proofErr w:type="spellEnd"/>
+    </w:p>
+    <w:p>
+      <w:pPr>
+        <w:pStyle w:val="ListParagraph"/>
+        <w:rPr>
+          <w:color w:val="FF0000"/>
+        </w:rPr>
+      </w:pPr>
+    </w:p>
+    <w:p>
+      <w:pPr>
+        <w:pStyle w:val="ListParagraph"/>
+        <w:numPr>
+          <w:ilvl w:val="0"/>
+          <w:numId w:val="37"/>
+        </w:numPr>
+        <w:spacing w:before="0" w:after="160" w:line="259" w:lineRule="auto"/>
+        <w:rPr>
+          <w:color w:val="FF0000"/>
+        </w:rPr>
+      </w:pPr>
+      <w:r>
+        <w:rPr>
+          <w:color w:val="FF0000"/>
+        </w:rPr>
+        <w:t>On the behalf of Development Team</w:t>
+      </w:r>
+    </w:p>
+    <w:p/>
+    <w:p>
+      <w:bookmarkStart w:id="9" w:name="_GoBack"/>
+      <w:bookmarkEnd w:id="9"/>
+    </w:p>
+    <w:p>
+      <w:r>
+        <w:rPr>
+          <w:noProof/>
+        </w:rPr>
+        <mc:AlternateContent>
+          <mc:Choice Requires="wps">
+            <w:drawing>
+              <wp:anchor distT="0" distB="0" distL="114300" distR="114300" simplePos="0" relativeHeight="251660288" behindDoc="0" locked="0" layoutInCell="1" allowOverlap="1" wp14:anchorId="049105DB" wp14:editId="4A9A5EF3">
+                <wp:simplePos x="0" y="0"/>
+                <wp:positionH relativeFrom="margin">
+                  <wp:posOffset>1804035</wp:posOffset>
+                </wp:positionH>
+                <wp:positionV relativeFrom="paragraph">
+                  <wp:posOffset>247650</wp:posOffset>
+                </wp:positionV>
+                <wp:extent cx="2346960" cy="7620"/>
+                <wp:effectExtent l="0" t="0" r="34290" b="30480"/>
+                <wp:wrapNone/>
+                <wp:docPr id="2" name="Straight Connector 2"/>
+                <wp:cNvGraphicFramePr/>
+                <a:graphic xmlns:a="http://schemas.openxmlformats.org/drawingml/2006/main">
+                  <a:graphicData uri="http://schemas.microsoft.com/office/word/2010/wordprocessingShape">
+                    <wps:wsp>
+                      <wps:cNvCnPr/>
+                      <wps:spPr>
+                        <a:xfrm>
+                          <a:off x="0" y="0"/>
+                          <a:ext cx="2346960" cy="7620"/>
+                        </a:xfrm>
+                        <a:prstGeom prst="line">
+                          <a:avLst/>
+                        </a:prstGeom>
+                      </wps:spPr>
+                      <wps:style>
+                        <a:lnRef idx="1">
+                          <a:schemeClr val="accent1"/>
+                        </a:lnRef>
+                        <a:fillRef idx="0">
+                          <a:schemeClr val="accent1"/>
+                        </a:fillRef>
+                        <a:effectRef idx="0">
+                          <a:schemeClr val="accent1"/>
+                        </a:effectRef>
+                        <a:fontRef idx="minor">
+                          <a:schemeClr val="tx1"/>
+                        </a:fontRef>
+                      </wps:style>
+                      <wps:bodyPr/>
+                    </wps:wsp>
+                  </a:graphicData>
+                </a:graphic>
+              </wp:anchor>
+            </w:drawing>
+          </mc:Choice>
+          <mc:Fallback>
+            <w:pict>
+              <v:line w14:anchorId="6D6C2E6A" id="Straight Connector 2" o:spid="_x0000_s1026" style="position:absolute;z-index:251660288;visibility:visible;mso-wrap-style:square;mso-wrap-distance-left:9pt;mso-wrap-distance-top:0;mso-wrap-distance-right:9pt;mso-wrap-distance-bottom:0;mso-position-horizontal:absolute;mso-position-horizontal-relative:margin;mso-position-vertical:absolute;mso-position-vertical-relative:text" from="142.05pt,19.5pt" to="326.85pt,20.1pt" o:gfxdata="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" strokecolor="#d90000 [3044]">
+                <w10:wrap anchorx="margin"/>
+              </v:line>
+            </w:pict>
+          </mc:Fallback>
+        </mc:AlternateContent>
+      </w:r>
+      <w:r>
+        <w:t>Date: 14/10/2016</w:t>
+      </w:r>
+    </w:p>
+    <w:p>
+      <w:r>
+        <w:tab/>
+      </w:r>
+      <w:r>
+        <w:tab/>
+      </w:r>
+      <w:r>
+        <w:tab/>
+      </w:r>
+      <w:r>
+        <w:tab/>
+      </w:r>
+      <w:r>
+        <w:tab/>
+        <w:t xml:space="preserve">    </w:t>
+      </w:r>
+      <w:proofErr w:type="spellStart"/>
+      <w:r>
+        <w:t>Trần</w:t>
+      </w:r>
+      <w:proofErr w:type="spellEnd"/>
+      <w:r>
+        <w:t xml:space="preserve"> </w:t>
+      </w:r>
+      <w:proofErr w:type="spellStart"/>
+      <w:r>
+        <w:t>Xuân</w:t>
+      </w:r>
+      <w:proofErr w:type="spellEnd"/>
+      <w:r>
+        <w:t xml:space="preserve"> </w:t>
+      </w:r>
+      <w:proofErr w:type="spellStart"/>
+      <w:r>
+        <w:t>Hải</w:t>
+      </w:r>
+      <w:proofErr w:type="spellEnd"/>
+    </w:p>
+    <w:p/>
+    <w:p>
+      <w:r>
+        <w:t>Date: 14/10/2016</w:t>
+      </w:r>
+    </w:p>
+    <w:p>
+      <w:r>
+        <w:rPr>
+          <w:noProof/>
+        </w:rPr>
+        <mc:AlternateContent>
+          <mc:Choice Requires="wps">
+            <w:drawing>
+              <wp:anchor distT="0" distB="0" distL="114300" distR="114300" simplePos="0" relativeHeight="251661312" behindDoc="0" locked="0" layoutInCell="1" allowOverlap="1" wp14:anchorId="1F39798E" wp14:editId="7AF8F7ED">
+                <wp:simplePos x="0" y="0"/>
+                <wp:positionH relativeFrom="margin">
+                  <wp:posOffset>1826895</wp:posOffset>
+                </wp:positionH>
+                <wp:positionV relativeFrom="paragraph">
+                  <wp:posOffset>191135</wp:posOffset>
+                </wp:positionV>
+                <wp:extent cx="2346960" cy="7620"/>
+                <wp:effectExtent l="0" t="0" r="34290" b="30480"/>
+                <wp:wrapNone/>
+                <wp:docPr id="5" name="Straight Connector 5"/>
+                <wp:cNvGraphicFramePr/>
+                <a:graphic xmlns:a="http://schemas.openxmlformats.org/drawingml/2006/main">
+                  <a:graphicData uri="http://schemas.microsoft.com/office/word/2010/wordprocessingShape">
+                    <wps:wsp>
+                      <wps:cNvCnPr/>
+                      <wps:spPr>
+                        <a:xfrm>
+                          <a:off x="0" y="0"/>
+                          <a:ext cx="2346960" cy="7620"/>
+                        </a:xfrm>
+                        <a:prstGeom prst="line">
+                          <a:avLst/>
+                        </a:prstGeom>
+                      </wps:spPr>
+                      <wps:style>
+                        <a:lnRef idx="1">
+                          <a:schemeClr val="accent1"/>
+                        </a:lnRef>
+                        <a:fillRef idx="0">
+                          <a:schemeClr val="accent1"/>
+                        </a:fillRef>
+                        <a:effectRef idx="0">
+                          <a:schemeClr val="accent1"/>
+                        </a:effectRef>
+                        <a:fontRef idx="minor">
+                          <a:schemeClr val="tx1"/>
+                        </a:fontRef>
+                      </wps:style>
+                      <wps:bodyPr/>
+                    </wps:wsp>
+                  </a:graphicData>
+                </a:graphic>
+              </wp:anchor>
+            </w:drawing>
+          </mc:Choice>
+          <mc:Fallback>
+            <w:pict>
+              <v:line w14:anchorId="5BFC373B" id="Straight Connector 5" o:spid="_x0000_s1026" style="position:absolute;z-index:251661312;visibility:visible;mso-wrap-style:square;mso-wrap-distance-left:9pt;mso-wrap-distance-top:0;mso-wrap-distance-right:9pt;mso-wrap-distance-bottom:0;mso-position-horizontal:absolute;mso-position-horizontal-relative:margin;mso-position-vertical:absolute;mso-position-vertical-relative:text" from="143.85pt,15.05pt" to="328.65pt,15.65pt" o:gfxdata="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" strokecolor="#d90000 [3044]">
+                <w10:wrap anchorx="margin"/>
+              </v:line>
+            </w:pict>
+          </mc:Fallback>
+        </mc:AlternateContent>
+      </w:r>
+    </w:p>
+    <w:p>
+      <w:r>
+        <w:tab/>
+      </w:r>
+      <w:r>
+        <w:tab/>
+      </w:r>
+      <w:r>
+        <w:tab/>
+      </w:r>
+      <w:r>
+        <w:tab/>
+        <w:t xml:space="preserve">             </w:t>
+      </w:r>
+      <w:proofErr w:type="spellStart"/>
+      <w:r>
+        <w:t>Nguyễn</w:t>
+      </w:r>
+      <w:proofErr w:type="spellEnd"/>
+      <w:r>
+        <w:t xml:space="preserve"> </w:t>
+      </w:r>
+      <w:proofErr w:type="spellStart"/>
+      <w:r>
+        <w:t>Hoàng</w:t>
+      </w:r>
+      <w:proofErr w:type="spellEnd"/>
+      <w:r>
+        <w:t xml:space="preserve"> Anh </w:t>
+      </w:r>
+      <w:proofErr w:type="spellStart"/>
+      <w:r>
+        <w:t>Tài</w:t>
+      </w:r>
+      <w:proofErr w:type="spellEnd"/>
+    </w:p>
+    <w:p/>
+    <w:p>
+      <w:r>
+        <w:t>Date: 14/10/2016</w:t>
+      </w:r>
+    </w:p>
+    <w:p>
+      <w:r>
+        <w:rPr>
+          <w:noProof/>
+        </w:rPr>
+        <mc:AlternateContent>
+          <mc:Choice Requires="wps">
+            <w:drawing>
+              <wp:anchor distT="0" distB="0" distL="114300" distR="114300" simplePos="0" relativeHeight="251662336" behindDoc="0" locked="0" layoutInCell="1" allowOverlap="1" wp14:anchorId="3C4C39E8" wp14:editId="53564808">
+                <wp:simplePos x="0" y="0"/>
+                <wp:positionH relativeFrom="margin">
+                  <wp:posOffset>1811655</wp:posOffset>
+                </wp:positionH>
+                <wp:positionV relativeFrom="paragraph">
+                  <wp:posOffset>205740</wp:posOffset>
+                </wp:positionV>
+                <wp:extent cx="2346960" cy="7620"/>
+                <wp:effectExtent l="0" t="0" r="34290" b="30480"/>
+                <wp:wrapNone/>
+                <wp:docPr id="6" name="Straight Connector 6"/>
+                <wp:cNvGraphicFramePr/>
+                <a:graphic xmlns:a="http://schemas.openxmlformats.org/drawingml/2006/main">
+                  <a:graphicData uri="http://schemas.microsoft.com/office/word/2010/wordprocessingShape">
+                    <wps:wsp>
+                      <wps:cNvCnPr/>
+                      <wps:spPr>
+                        <a:xfrm>
+                          <a:off x="0" y="0"/>
+                          <a:ext cx="2346960" cy="7620"/>
+                        </a:xfrm>
+                        <a:prstGeom prst="line">
+                          <a:avLst/>
+                        </a:prstGeom>
+                      </wps:spPr>
+                      <wps:style>
+                        <a:lnRef idx="1">
+                          <a:schemeClr val="accent1"/>
+                        </a:lnRef>
+                        <a:fillRef idx="0">
+                          <a:schemeClr val="accent1"/>
+                        </a:fillRef>
+                        <a:effectRef idx="0">
+                          <a:schemeClr val="accent1"/>
+                        </a:effectRef>
+                        <a:fontRef idx="minor">
+                          <a:schemeClr val="tx1"/>
+                        </a:fontRef>
+                      </wps:style>
+                      <wps:bodyPr/>
+                    </wps:wsp>
+                  </a:graphicData>
+                </a:graphic>
+              </wp:anchor>
+            </w:drawing>
+          </mc:Choice>
+          <mc:Fallback>
+            <w:pict>
+              <v:line w14:anchorId="5F187E37" id="Straight Connector 6" o:spid="_x0000_s1026" style="position:absolute;z-index:251662336;visibility:visible;mso-wrap-style:square;mso-wrap-distance-left:9pt;mso-wrap-distance-top:0;mso-wrap-distance-right:9pt;mso-wrap-distance-bottom:0;mso-position-horizontal:absolute;mso-position-horizontal-relative:margin;mso-position-vertical:absolute;mso-position-vertical-relative:text" from="142.65pt,16.2pt" to="327.45pt,16.8pt" o:gfxdata="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" strokecolor="#d90000 [3044]">
+                <w10:wrap anchorx="margin"/>
+              </v:line>
+            </w:pict>
+          </mc:Fallback>
+        </mc:AlternateContent>
+      </w:r>
+      <w:r>
+        <w:tab/>
+      </w:r>
+      <w:r>
+        <w:tab/>
+      </w:r>
+      <w:r>
+        <w:tab/>
+      </w:r>
+      <w:r>
+        <w:tab/>
+      </w:r>
+      <w:r>
+        <w:tab/>
+        <w:t xml:space="preserve">   </w:t>
+      </w:r>
+    </w:p>
+    <w:p>
+      <w:pPr>
+        <w:ind w:left="3600"/>
+      </w:pPr>
+      <w:r>
+        <w:t xml:space="preserve">    </w:t>
+      </w:r>
+      <w:proofErr w:type="spellStart"/>
+      <w:r>
+        <w:t>Đoàn</w:t>
+      </w:r>
+      <w:proofErr w:type="spellEnd"/>
+      <w:r>
+        <w:t xml:space="preserve"> Anh Minh</w:t>
+      </w:r>
+    </w:p>
+    <w:p/>
+    <w:p>
+      <w:r>
+        <w:t>Date: 14/10/2016</w:t>
+      </w:r>
+    </w:p>
+    <w:p>
+      <w:r>
+        <w:rPr>
+          <w:noProof/>
+        </w:rPr>
+        <mc:AlternateContent>
+          <mc:Choice Requires="wps">
+            <w:drawing>
+              <wp:anchor distT="0" distB="0" distL="114300" distR="114300" simplePos="0" relativeHeight="251663360" behindDoc="0" locked="0" layoutInCell="1" allowOverlap="1" wp14:anchorId="30163113" wp14:editId="5E657B65">
+                <wp:simplePos x="0" y="0"/>
+                <wp:positionH relativeFrom="margin">
+                  <wp:posOffset>1788795</wp:posOffset>
+                </wp:positionH>
+                <wp:positionV relativeFrom="paragraph">
+                  <wp:posOffset>160020</wp:posOffset>
+                </wp:positionV>
+                <wp:extent cx="2346960" cy="7620"/>
+                <wp:effectExtent l="0" t="0" r="34290" b="30480"/>
+                <wp:wrapNone/>
+                <wp:docPr id="8" name="Straight Connector 8"/>
+                <wp:cNvGraphicFramePr/>
+                <a:graphic xmlns:a="http://schemas.openxmlformats.org/drawingml/2006/main">
+                  <a:graphicData uri="http://schemas.microsoft.com/office/word/2010/wordprocessingShape">
+                    <wps:wsp>
+                      <wps:cNvCnPr/>
+                      <wps:spPr>
+                        <a:xfrm>
+                          <a:off x="0" y="0"/>
+                          <a:ext cx="2346960" cy="7620"/>
+                        </a:xfrm>
+                        <a:prstGeom prst="line">
+                          <a:avLst/>
+                        </a:prstGeom>
+                      </wps:spPr>
+                      <wps:style>
+                        <a:lnRef idx="1">
+                          <a:schemeClr val="accent1"/>
+                        </a:lnRef>
+                        <a:fillRef idx="0">
+                          <a:schemeClr val="accent1"/>
+                        </a:fillRef>
+                        <a:effectRef idx="0">
+                          <a:schemeClr val="accent1"/>
+                        </a:effectRef>
+                        <a:fontRef idx="minor">
+                          <a:schemeClr val="tx1"/>
+                        </a:fontRef>
+                      </wps:style>
+                      <wps:bodyPr/>
+                    </wps:wsp>
+                  </a:graphicData>
+                </a:graphic>
+              </wp:anchor>
+            </w:drawing>
+          </mc:Choice>
+          <mc:Fallback>
+            <w:pict>
+              <v:line w14:anchorId="6BB34871" id="Straight Connector 8" o:spid="_x0000_s1026" style="position:absolute;z-index:251663360;visibility:visible;mso-wrap-style:square;mso-wrap-distance-left:9pt;mso-wrap-distance-top:0;mso-wrap-distance-right:9pt;mso-wrap-distance-bottom:0;mso-position-horizontal:absolute;mso-position-horizontal-relative:margin;mso-position-vertical:absolute;mso-position-vertical-relative:text" from="140.85pt,12.6pt" to="325.65pt,13.2pt" o:gfxdata="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" strokecolor="#d90000 [3044]">
+                <w10:wrap anchorx="margin"/>
+              </v:line>
+            </w:pict>
+          </mc:Fallback>
+        </mc:AlternateContent>
+      </w:r>
+    </w:p>
+    <w:p>
+      <w:r>
+        <w:tab/>
+      </w:r>
+      <w:r>
+        <w:tab/>
+      </w:r>
+      <w:r>
+        <w:tab/>
+      </w:r>
+      <w:r>
+        <w:tab/>
+      </w:r>
+      <w:r>
+        <w:tab/>
+        <w:t xml:space="preserve">    </w:t>
+      </w:r>
+      <w:proofErr w:type="spellStart"/>
+      <w:r>
+        <w:t>Nguyễn</w:t>
+      </w:r>
+      <w:proofErr w:type="spellEnd"/>
+      <w:r>
+        <w:t xml:space="preserve"> </w:t>
+      </w:r>
+      <w:proofErr w:type="spellStart"/>
+      <w:r>
+        <w:t>Thái</w:t>
+      </w:r>
+      <w:proofErr w:type="spellEnd"/>
+      <w:r>
+        <w:t xml:space="preserve"> </w:t>
+      </w:r>
+      <w:proofErr w:type="spellStart"/>
+      <w:r>
+        <w:t>HIền</w:t>
+      </w:r>
+      <w:proofErr w:type="spellEnd"/>
+    </w:p>
+    <w:p/>
+    <w:p>
+      <w:r>
+        <w:lastRenderedPageBreak/>
+        <w:t>Date: 14/10/2016</w:t>
+      </w:r>
+    </w:p>
+    <w:p>
+      <w:r>
+        <w:rPr>
+          <w:noProof/>
+        </w:rPr>
+        <mc:AlternateContent>
+          <mc:Choice Requires="wps">
+            <w:drawing>
+              <wp:anchor distT="0" distB="0" distL="114300" distR="114300" simplePos="0" relativeHeight="251664384" behindDoc="0" locked="0" layoutInCell="1" allowOverlap="1" wp14:anchorId="763BB531" wp14:editId="6BA32165">
+                <wp:simplePos x="0" y="0"/>
+                <wp:positionH relativeFrom="margin">
+                  <wp:posOffset>1788795</wp:posOffset>
+                </wp:positionH>
+                <wp:positionV relativeFrom="paragraph">
+                  <wp:posOffset>160020</wp:posOffset>
+                </wp:positionV>
+                <wp:extent cx="2346960" cy="7620"/>
+                <wp:effectExtent l="0" t="0" r="34290" b="30480"/>
+                <wp:wrapNone/>
+                <wp:docPr id="9" name="Straight Connector 9"/>
+                <wp:cNvGraphicFramePr/>
+                <a:graphic xmlns:a="http://schemas.openxmlformats.org/drawingml/2006/main">
+                  <a:graphicData uri="http://schemas.microsoft.com/office/word/2010/wordprocessingShape">
+                    <wps:wsp>
+                      <wps:cNvCnPr/>
+                      <wps:spPr>
+                        <a:xfrm>
+                          <a:off x="0" y="0"/>
+                          <a:ext cx="2346960" cy="7620"/>
+                        </a:xfrm>
+                        <a:prstGeom prst="line">
+                          <a:avLst/>
+                        </a:prstGeom>
+                      </wps:spPr>
+                      <wps:style>
+                        <a:lnRef idx="1">
+                          <a:schemeClr val="accent1"/>
+                        </a:lnRef>
+                        <a:fillRef idx="0">
+                          <a:schemeClr val="accent1"/>
+                        </a:fillRef>
+                        <a:effectRef idx="0">
+                          <a:schemeClr val="accent1"/>
+                        </a:effectRef>
+                        <a:fontRef idx="minor">
+                          <a:schemeClr val="tx1"/>
+                        </a:fontRef>
+                      </wps:style>
+                      <wps:bodyPr/>
+                    </wps:wsp>
+                  </a:graphicData>
+                </a:graphic>
+              </wp:anchor>
+            </w:drawing>
+          </mc:Choice>
+          <mc:Fallback>
+            <w:pict>
+              <v:line w14:anchorId="6B0D069B" id="Straight Connector 9" o:spid="_x0000_s1026" style="position:absolute;z-index:251664384;visibility:visible;mso-wrap-style:square;mso-wrap-distance-left:9pt;mso-wrap-distance-top:0;mso-wrap-distance-right:9pt;mso-wrap-distance-bottom:0;mso-position-horizontal:absolute;mso-position-horizontal-relative:margin;mso-position-vertical:absolute;mso-position-vertical-relative:text" from="140.85pt,12.6pt" to="325.65pt,13.2pt" o:gfxdata="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" strokecolor="#d90000 [3044]">
+                <w10:wrap anchorx="margin"/>
+              </v:line>
+            </w:pict>
+          </mc:Fallback>
+        </mc:AlternateContent>
+      </w:r>
+    </w:p>
+    <w:p>
+      <w:r>
+        <w:tab/>
+      </w:r>
+      <w:r>
+        <w:tab/>
+      </w:r>
+      <w:r>
+        <w:tab/>
+      </w:r>
+      <w:r>
+        <w:tab/>
+      </w:r>
+      <w:r>
+        <w:tab/>
+        <w:t xml:space="preserve">    </w:t>
+      </w:r>
+      <w:proofErr w:type="spellStart"/>
+      <w:r>
+        <w:t>Nguyễn</w:t>
+      </w:r>
+      <w:proofErr w:type="spellEnd"/>
+      <w:r>
+        <w:t xml:space="preserve"> Anh </w:t>
+      </w:r>
+      <w:proofErr w:type="spellStart"/>
+      <w:r>
+        <w:t>Khởi</w:t>
+      </w:r>
+      <w:proofErr w:type="spellEnd"/>
+    </w:p>
+    <w:p/>
+    <w:p/>
+    <w:p>
+      <w:pPr>
+        <w:pStyle w:val="Heading1"/>
+        <w:ind w:left="720"/>
+        <w:rPr>
+          <w:rFonts w:ascii="Times New Roman" w:hAnsi="Times New Roman" w:cs="Times New Roman"/>
+        </w:rPr>
+      </w:pPr>
+    </w:p>
+    <w:p>
+      <w:pPr>
         <w:pStyle w:val="Heading1"/>
         <w:numPr>
           <w:ilvl w:val="0"/>
@@ -1187,13 +2056,11 @@
           <w:rFonts w:ascii="Times New Roman" w:hAnsi="Times New Roman" w:cs="Times New Roman"/>
         </w:rPr>
       </w:pPr>
-      <w:bookmarkStart w:id="8" w:name="_Toc483385639"/>
       <w:r>
         <w:rPr>
           <w:rFonts w:ascii="Times New Roman" w:hAnsi="Times New Roman" w:cs="Times New Roman"/>
           <w:sz w:val="36"/>
         </w:rPr>
-        <w:lastRenderedPageBreak/>
         <w:t>Application background</w:t>
       </w:r>
       <w:bookmarkEnd w:id="8"/>
@@ -1206,16 +2073,16 @@
           <w:color w:val="000000"/>
         </w:rPr>
       </w:pPr>
-      <w:bookmarkStart w:id="9" w:name="_Toc465013494"/>
-      <w:bookmarkStart w:id="10" w:name="_Toc465013664"/>
+      <w:bookmarkStart w:id="10" w:name="_Toc465013494"/>
+      <w:bookmarkStart w:id="11" w:name="_Toc465013664"/>
       <w:r>
         <w:rPr>
           <w:color w:val="000000"/>
         </w:rPr>
         <w:t>Van Lang University is a non-public university, founded in 1995. Today, the school has 11,000 students enrolled. Every year, the recruitment of 3,000 new students enrolled. So support systems that promote enrollment, and enrollment management is always an important priority.</w:t>
       </w:r>
-      <w:bookmarkEnd w:id="9"/>
       <w:bookmarkEnd w:id="10"/>
+      <w:bookmarkEnd w:id="11"/>
     </w:p>
     <w:p>
       <w:pPr>
@@ -1229,16 +2096,30 @@
           <w:sz w:val="36"/>
         </w:rPr>
       </w:pPr>
-      <w:bookmarkStart w:id="11" w:name="_Toc483385640"/>
       <w:r>
         <w:rPr>
           <w:rFonts w:ascii="Times New Roman" w:hAnsi="Times New Roman" w:cs="Times New Roman"/>
           <w:sz w:val="36"/>
         </w:rPr>
-        <w:t>Goals</w:t>
+        <w:t>Project Purpose</w:t>
       </w:r>
-      <w:bookmarkEnd w:id="11"/>
     </w:p>
+    <w:p>
+      <w:pPr>
+        <w:pStyle w:val="Heading2"/>
+      </w:pPr>
+      <w:r>
+        <w:t>2.1</w:t>
+      </w:r>
+      <w:r>
+        <w:tab/>
+      </w:r>
+      <w:bookmarkStart w:id="12" w:name="_Toc449343535"/>
+      <w:r>
+        <w:t>Business Case</w:t>
+      </w:r>
+    </w:p>
+    <w:bookmarkEnd w:id="12"/>
     <w:p>
       <w:pPr>
         <w:spacing w:before="0" w:after="0" w:line="276" w:lineRule="auto"/>
@@ -1251,72 +2132,60 @@
         <w:rPr>
           <w:color w:val="000000"/>
         </w:rPr>
-        <w:t xml:space="preserve">This system manage 3,000 </w:t>
+        <w:t>Van Lang Admissions is a solution built with the most appropriate requirements set out in order to introduce and give more information for every student, which they want apply to van lang.</w:t>
+      </w:r>
+    </w:p>
+    <w:p>
+      <w:pPr>
+        <w:spacing w:before="0" w:after="0" w:line="276" w:lineRule="auto"/>
+        <w:ind w:left="360"/>
+        <w:rPr>
+          <w:color w:val="000000"/>
+        </w:rPr>
+      </w:pPr>
+      <w:r>
+        <w:rPr>
+          <w:color w:val="000000"/>
+        </w:rPr>
+        <w:t>Van Lang Admissions is created to attractive more and more student apply to Van Lang University.</w:t>
+      </w:r>
+    </w:p>
+    <w:p>
+      <w:pPr>
+        <w:pStyle w:val="Heading2"/>
+      </w:pPr>
+      <w:r>
+        <w:t>2.2</w:t>
+      </w:r>
+      <w:r>
+        <w:tab/>
+      </w:r>
+      <w:r>
+        <w:t>BUSINESS OBJECTIVE</w:t>
+      </w:r>
+    </w:p>
+    <w:p>
+      <w:pPr>
+        <w:spacing w:before="0" w:after="0" w:line="276" w:lineRule="auto"/>
+        <w:ind w:left="360"/>
+        <w:rPr>
+          <w:color w:val="000000"/>
+        </w:rPr>
+      </w:pPr>
+      <w:r>
+        <w:rPr>
+          <w:color w:val="000000"/>
+        </w:rPr>
+        <w:t>The busine</w:t>
       </w:r>
       <w:r>
         <w:rPr>
           <w:color w:val="000000"/>
         </w:rPr>
-        <w:t>new students enrolled</w:t>
-      </w:r>
-      <w:r>
-        <w:rPr>
-          <w:color w:val="000000"/>
-        </w:rPr>
-        <w:t xml:space="preserve"> each year.</w:t>
+        <w:t>ss objective of this project is a solution to update and manage information easy, it helps system change news, banner and manage or answer question easily.</w:t>
       </w:r>
     </w:p>
-    <w:p>
-      <w:pPr>
-        <w:spacing w:before="0" w:after="0" w:line="276" w:lineRule="auto"/>
-        <w:ind w:left="360"/>
-        <w:rPr>
-          <w:color w:val="000000"/>
-        </w:rPr>
-      </w:pPr>
-      <w:r>
-        <w:rPr>
-          <w:color w:val="000000"/>
-        </w:rPr>
-        <w:t>Students, who enrolled to Van Lang, will know all news and be c</w:t>
-      </w:r>
-      <w:r>
-        <w:rPr>
-          <w:color w:val="000000"/>
-        </w:rPr>
-        <w:t>ounsel</w:t>
-      </w:r>
-      <w:r>
-        <w:rPr>
-          <w:color w:val="000000"/>
-        </w:rPr>
-        <w:t>ed</w:t>
-      </w:r>
-      <w:r>
-        <w:rPr>
-          <w:color w:val="000000"/>
-        </w:rPr>
-        <w:t xml:space="preserve"> about admissions</w:t>
-      </w:r>
-      <w:r>
-        <w:rPr>
-          <w:color w:val="000000"/>
-        </w:rPr>
-        <w:t xml:space="preserve"> by mobile </w:t>
-      </w:r>
-      <w:r>
-        <w:rPr>
-          <w:color w:val="000000"/>
-        </w:rPr>
-        <w:t>device</w:t>
-      </w:r>
-      <w:r>
-        <w:rPr>
-          <w:color w:val="000000"/>
-        </w:rPr>
-        <w:t>s.</w:t>
-      </w:r>
-    </w:p>
+    <w:p/>
     <w:p>
       <w:pPr>
         <w:pStyle w:val="Heading1"/>
@@ -1329,7 +2198,7 @@
           <w:sz w:val="36"/>
         </w:rPr>
       </w:pPr>
-      <w:bookmarkStart w:id="12" w:name="_Toc483385641"/>
+      <w:bookmarkStart w:id="13" w:name="_Toc483385641"/>
       <w:r>
         <w:rPr>
           <w:rFonts w:ascii="Times New Roman" w:hAnsi="Times New Roman" w:cs="Times New Roman"/>
@@ -1337,7 +2206,7 @@
         </w:rPr>
         <w:t>Scope</w:t>
       </w:r>
-      <w:bookmarkEnd w:id="12"/>
+      <w:bookmarkEnd w:id="13"/>
     </w:p>
     <w:p>
       <w:pPr>
@@ -1366,12 +2235,13 @@
           <w:sz w:val="36"/>
         </w:rPr>
       </w:pPr>
-      <w:bookmarkStart w:id="13" w:name="_Toc483385642"/>
+      <w:bookmarkStart w:id="14" w:name="_Toc483385642"/>
       <w:r>
         <w:rPr>
           <w:rFonts w:ascii="Times New Roman" w:hAnsi="Times New Roman" w:cs="Times New Roman"/>
           <w:sz w:val="36"/>
         </w:rPr>
+        <w:lastRenderedPageBreak/>
         <w:t>Key</w:t>
       </w:r>
       <w:r>
@@ -1388,7 +2258,7 @@
         </w:rPr>
         <w:t>Stakeholders</w:t>
       </w:r>
-      <w:bookmarkEnd w:id="13"/>
+      <w:bookmarkEnd w:id="14"/>
     </w:p>
     <w:p/>
     <w:tbl>
@@ -1428,9 +2298,27 @@
               <w:jc w:val="center"/>
               <w:cnfStyle w:val="100000000000" w:firstRow="1" w:lastRow="0" w:firstColumn="0" w:lastColumn="0" w:oddVBand="0" w:evenVBand="0" w:oddHBand="0" w:evenHBand="0" w:firstRowFirstColumn="0" w:firstRowLastColumn="0" w:lastRowFirstColumn="0" w:lastRowLastColumn="0"/>
             </w:pPr>
-            <w:r>
-              <w:t>Nguyễn Thế Quang</w:t>
-            </w:r>
+            <w:proofErr w:type="spellStart"/>
+            <w:r>
+              <w:t>Nguyễn</w:t>
+            </w:r>
+            <w:proofErr w:type="spellEnd"/>
+            <w:r>
+              <w:t xml:space="preserve"> </w:t>
+            </w:r>
+            <w:proofErr w:type="spellStart"/>
+            <w:r>
+              <w:t>Thế</w:t>
+            </w:r>
+            <w:proofErr w:type="spellEnd"/>
+            <w:r>
+              <w:t xml:space="preserve"> </w:t>
+            </w:r>
+            <w:proofErr w:type="spellStart"/>
+            <w:r>
+              <w:t>Quang</w:t>
+            </w:r>
+            <w:proofErr w:type="spellEnd"/>
           </w:p>
         </w:tc>
       </w:tr>
@@ -1474,11 +2362,33 @@
                 <w:color w:val="000000"/>
               </w:rPr>
             </w:pPr>
+            <w:proofErr w:type="spellStart"/>
             <w:r>
               <w:rPr>
                 <w:color w:val="000000"/>
               </w:rPr>
-              <w:t>Lê Sĩ Phú</w:t>
+              <w:t>Vũ</w:t>
+            </w:r>
+            <w:proofErr w:type="spellEnd"/>
+            <w:r>
+              <w:rPr>
+                <w:color w:val="000000"/>
+              </w:rPr>
+              <w:t xml:space="preserve"> </w:t>
+            </w:r>
+            <w:proofErr w:type="spellStart"/>
+            <w:r>
+              <w:rPr>
+                <w:color w:val="000000"/>
+              </w:rPr>
+              <w:t>Thế</w:t>
+            </w:r>
+            <w:proofErr w:type="spellEnd"/>
+            <w:r>
+              <w:rPr>
+                <w:color w:val="000000"/>
+              </w:rPr>
+              <w:t xml:space="preserve"> Nam</w:t>
             </w:r>
           </w:p>
         </w:tc>
@@ -1520,12 +2430,42 @@
                 <w:color w:val="000000"/>
               </w:rPr>
             </w:pPr>
+            <w:proofErr w:type="spellStart"/>
             <w:r>
               <w:rPr>
                 <w:color w:val="000000"/>
               </w:rPr>
-              <w:t>Nguyễn Thái Hiền</w:t>
-            </w:r>
+              <w:t>Nguyễn</w:t>
+            </w:r>
+            <w:proofErr w:type="spellEnd"/>
+            <w:r>
+              <w:rPr>
+                <w:color w:val="000000"/>
+              </w:rPr>
+              <w:t xml:space="preserve"> </w:t>
+            </w:r>
+            <w:proofErr w:type="spellStart"/>
+            <w:r>
+              <w:rPr>
+                <w:color w:val="000000"/>
+              </w:rPr>
+              <w:t>Thái</w:t>
+            </w:r>
+            <w:proofErr w:type="spellEnd"/>
+            <w:r>
+              <w:rPr>
+                <w:color w:val="000000"/>
+              </w:rPr>
+              <w:t xml:space="preserve"> </w:t>
+            </w:r>
+            <w:proofErr w:type="spellStart"/>
+            <w:r>
+              <w:rPr>
+                <w:color w:val="000000"/>
+              </w:rPr>
+              <w:t>Hiền</w:t>
+            </w:r>
+            <w:proofErr w:type="spellEnd"/>
           </w:p>
         </w:tc>
       </w:tr>
@@ -1570,12 +2510,182 @@
                 <w:color w:val="000000"/>
               </w:rPr>
             </w:pPr>
+            <w:proofErr w:type="spellStart"/>
             <w:r>
               <w:rPr>
                 <w:color w:val="000000"/>
               </w:rPr>
-              <w:t>Trần Xuân Hải, Nguyễn Hoàng Anh Tài, Nguyễn Anh Khởi, Đoàn Anh Minh, Nguyễn Xuân Thái Hiền</w:t>
-            </w:r>
+              <w:t>Trần</w:t>
+            </w:r>
+            <w:proofErr w:type="spellEnd"/>
+            <w:r>
+              <w:rPr>
+                <w:color w:val="000000"/>
+              </w:rPr>
+              <w:t xml:space="preserve"> </w:t>
+            </w:r>
+            <w:proofErr w:type="spellStart"/>
+            <w:r>
+              <w:rPr>
+                <w:color w:val="000000"/>
+              </w:rPr>
+              <w:t>Xuân</w:t>
+            </w:r>
+            <w:proofErr w:type="spellEnd"/>
+            <w:r>
+              <w:rPr>
+                <w:color w:val="000000"/>
+              </w:rPr>
+              <w:t xml:space="preserve"> </w:t>
+            </w:r>
+            <w:proofErr w:type="spellStart"/>
+            <w:r>
+              <w:rPr>
+                <w:color w:val="000000"/>
+              </w:rPr>
+              <w:t>Hải</w:t>
+            </w:r>
+            <w:proofErr w:type="spellEnd"/>
+            <w:r>
+              <w:rPr>
+                <w:color w:val="000000"/>
+              </w:rPr>
+              <w:t xml:space="preserve">, </w:t>
+            </w:r>
+            <w:proofErr w:type="spellStart"/>
+            <w:r>
+              <w:rPr>
+                <w:color w:val="000000"/>
+              </w:rPr>
+              <w:t>Nguyễn</w:t>
+            </w:r>
+            <w:proofErr w:type="spellEnd"/>
+            <w:r>
+              <w:rPr>
+                <w:color w:val="000000"/>
+              </w:rPr>
+              <w:t xml:space="preserve"> </w:t>
+            </w:r>
+            <w:proofErr w:type="spellStart"/>
+            <w:r>
+              <w:rPr>
+                <w:color w:val="000000"/>
+              </w:rPr>
+              <w:t>Hoàng</w:t>
+            </w:r>
+            <w:proofErr w:type="spellEnd"/>
+            <w:r>
+              <w:rPr>
+                <w:color w:val="000000"/>
+              </w:rPr>
+              <w:t xml:space="preserve"> Anh </w:t>
+            </w:r>
+            <w:proofErr w:type="spellStart"/>
+            <w:r>
+              <w:rPr>
+                <w:color w:val="000000"/>
+              </w:rPr>
+              <w:t>Tài</w:t>
+            </w:r>
+            <w:proofErr w:type="spellEnd"/>
+            <w:r>
+              <w:rPr>
+                <w:color w:val="000000"/>
+              </w:rPr>
+              <w:t xml:space="preserve">, </w:t>
+            </w:r>
+            <w:proofErr w:type="spellStart"/>
+            <w:r>
+              <w:rPr>
+                <w:color w:val="000000"/>
+              </w:rPr>
+              <w:t>Nguyễn</w:t>
+            </w:r>
+            <w:proofErr w:type="spellEnd"/>
+            <w:r>
+              <w:rPr>
+                <w:color w:val="000000"/>
+              </w:rPr>
+              <w:t xml:space="preserve"> Anh </w:t>
+            </w:r>
+            <w:proofErr w:type="spellStart"/>
+            <w:r>
+              <w:rPr>
+                <w:color w:val="000000"/>
+              </w:rPr>
+              <w:t>Khởi</w:t>
+            </w:r>
+            <w:proofErr w:type="spellEnd"/>
+            <w:r>
+              <w:rPr>
+                <w:color w:val="000000"/>
+              </w:rPr>
+              <w:t xml:space="preserve">, </w:t>
+            </w:r>
+            <w:proofErr w:type="spellStart"/>
+            <w:r>
+              <w:rPr>
+                <w:color w:val="000000"/>
+              </w:rPr>
+              <w:t>Đoàn</w:t>
+            </w:r>
+            <w:proofErr w:type="spellEnd"/>
+            <w:r>
+              <w:rPr>
+                <w:color w:val="000000"/>
+              </w:rPr>
+              <w:t xml:space="preserve"> Anh Minh, </w:t>
+            </w:r>
+            <w:proofErr w:type="spellStart"/>
+            <w:r>
+              <w:rPr>
+                <w:color w:val="000000"/>
+              </w:rPr>
+              <w:t>Nguyễn</w:t>
+            </w:r>
+            <w:proofErr w:type="spellEnd"/>
+            <w:r>
+              <w:rPr>
+                <w:color w:val="000000"/>
+              </w:rPr>
+              <w:t xml:space="preserve"> </w:t>
+            </w:r>
+            <w:proofErr w:type="spellStart"/>
+            <w:r>
+              <w:rPr>
+                <w:color w:val="000000"/>
+              </w:rPr>
+              <w:t>Xuân</w:t>
+            </w:r>
+            <w:proofErr w:type="spellEnd"/>
+            <w:r>
+              <w:rPr>
+                <w:color w:val="000000"/>
+              </w:rPr>
+              <w:t xml:space="preserve"> </w:t>
+            </w:r>
+            <w:proofErr w:type="spellStart"/>
+            <w:r>
+              <w:rPr>
+                <w:color w:val="000000"/>
+              </w:rPr>
+              <w:t>Thái</w:t>
+            </w:r>
+            <w:proofErr w:type="spellEnd"/>
+            <w:r>
+              <w:rPr>
+                <w:color w:val="000000"/>
+              </w:rPr>
+              <w:t xml:space="preserve"> </w:t>
+            </w:r>
+            <w:proofErr w:type="spellStart"/>
+            <w:r>
+              <w:rPr>
+                <w:color w:val="000000"/>
+              </w:rPr>
+              <w:t>Hiền</w:t>
+            </w:r>
+            <w:proofErr w:type="spellEnd"/>
           </w:p>
         </w:tc>
       </w:tr>
@@ -1592,17 +2702,15 @@
           <w:sz w:val="36"/>
         </w:rPr>
       </w:pPr>
-      <w:bookmarkStart w:id="14" w:name="_Toc483385643"/>
+      <w:bookmarkStart w:id="15" w:name="_Toc483385643"/>
       <w:r>
         <w:rPr>
           <w:rFonts w:ascii="Times New Roman" w:hAnsi="Times New Roman" w:cs="Times New Roman"/>
           <w:sz w:val="36"/>
         </w:rPr>
-        <w:lastRenderedPageBreak/>
         <w:t>milestone</w:t>
       </w:r>
     </w:p>
-    <w:bookmarkStart w:id="15" w:name="_GoBack"/>
     <w:p>
       <w:pPr>
         <w:rPr>
@@ -1633,10 +2741,9 @@
           <v:shape id="_x0000_i1025" type="#_x0000_t75" style="width:514.15pt;height:219.05pt" o:ole="">
             <v:imagedata r:id="rId11" o:title=""/>
           </v:shape>
-          <o:OLEObject Type="Embed" ProgID="Visio.Drawing.15" ShapeID="_x0000_i1025" DrawAspect="Content" ObjectID="_1557138098" r:id="rId12"/>
+          <o:OLEObject Type="Embed" ProgID="Visio.Drawing.15" ShapeID="_x0000_i1025" DrawAspect="Content" ObjectID="_1557317458" r:id="rId12"/>
         </w:object>
       </w:r>
-      <w:bookmarkEnd w:id="15"/>
     </w:p>
     <w:p>
       <w:pPr>
@@ -1657,7 +2764,7 @@
         </w:rPr>
         <w:t>Constraints, Assumptions, Risks and Dependencies</w:t>
       </w:r>
-      <w:bookmarkEnd w:id="14"/>
+      <w:bookmarkEnd w:id="15"/>
     </w:p>
     <w:p/>
     <w:p/>
@@ -1760,8 +2867,44 @@
               <w:rPr>
                 <w:color w:val="000000"/>
               </w:rPr>
-              <w:t>2. Project requires using AngularJS, NodeJS and MongoDB</w:t>
-            </w:r>
+              <w:t xml:space="preserve">2. Project requires using </w:t>
+            </w:r>
+            <w:proofErr w:type="spellStart"/>
+            <w:r>
+              <w:rPr>
+                <w:color w:val="000000"/>
+              </w:rPr>
+              <w:t>AngularJS</w:t>
+            </w:r>
+            <w:proofErr w:type="spellEnd"/>
+            <w:r>
+              <w:rPr>
+                <w:color w:val="000000"/>
+              </w:rPr>
+              <w:t xml:space="preserve">, </w:t>
+            </w:r>
+            <w:proofErr w:type="spellStart"/>
+            <w:r>
+              <w:rPr>
+                <w:color w:val="000000"/>
+              </w:rPr>
+              <w:t>NodeJS</w:t>
+            </w:r>
+            <w:proofErr w:type="spellEnd"/>
+            <w:r>
+              <w:rPr>
+                <w:color w:val="000000"/>
+              </w:rPr>
+              <w:t xml:space="preserve"> and </w:t>
+            </w:r>
+            <w:proofErr w:type="spellStart"/>
+            <w:r>
+              <w:rPr>
+                <w:color w:val="000000"/>
+              </w:rPr>
+              <w:t>MongoDB</w:t>
+            </w:r>
+            <w:proofErr w:type="spellEnd"/>
           </w:p>
         </w:tc>
       </w:tr>
@@ -1784,7 +2927,6 @@
               <w:rPr>
                 <w:color w:val="000000"/>
               </w:rPr>
-              <w:lastRenderedPageBreak/>
               <w:t>Assumptions</w:t>
             </w:r>
           </w:p>
@@ -2323,7 +3465,7 @@
       <w:sdtPr>
         <w:rPr>
           <w:rFonts w:asciiTheme="majorHAnsi" w:eastAsiaTheme="majorEastAsia" w:hAnsiTheme="majorHAnsi" w:cstheme="majorBidi"/>
-          <w:color w:val="00A0B8" w:themeColor="accent1"/>
+          <w:color w:val="E50000" w:themeColor="accent1"/>
           <w:szCs w:val="24"/>
         </w:rPr>
         <w:alias w:val="Title"/>
@@ -2336,7 +3478,7 @@
         <w:r>
           <w:rPr>
             <w:rFonts w:asciiTheme="majorHAnsi" w:eastAsiaTheme="majorEastAsia" w:hAnsiTheme="majorHAnsi" w:cstheme="majorBidi"/>
-            <w:color w:val="00A0B8" w:themeColor="accent1"/>
+            <w:color w:val="E50000" w:themeColor="accent1"/>
             <w:szCs w:val="24"/>
           </w:rPr>
           <w:t>Project Charter Plan</w:t>
@@ -2346,7 +3488,7 @@
     <w:r>
       <w:rPr>
         <w:rFonts w:asciiTheme="majorHAnsi" w:eastAsiaTheme="majorEastAsia" w:hAnsiTheme="majorHAnsi" w:cstheme="majorBidi"/>
-        <w:color w:val="00A0B8" w:themeColor="accent1"/>
+        <w:color w:val="E50000" w:themeColor="accent1"/>
         <w:szCs w:val="24"/>
       </w:rPr>
       <w:ptab w:relativeTo="margin" w:alignment="right" w:leader="none"/>
@@ -2355,7 +3497,7 @@
       <w:sdtPr>
         <w:rPr>
           <w:rFonts w:asciiTheme="majorHAnsi" w:eastAsiaTheme="majorEastAsia" w:hAnsiTheme="majorHAnsi" w:cstheme="majorBidi"/>
-          <w:color w:val="00A0B8" w:themeColor="accent1"/>
+          <w:color w:val="E50000" w:themeColor="accent1"/>
           <w:szCs w:val="24"/>
         </w:rPr>
         <w:alias w:val="Date"/>
@@ -2373,7 +3515,7 @@
         <w:r>
           <w:rPr>
             <w:rFonts w:asciiTheme="majorHAnsi" w:eastAsiaTheme="majorEastAsia" w:hAnsiTheme="majorHAnsi" w:cstheme="majorBidi"/>
-            <w:color w:val="00A0B8" w:themeColor="accent1"/>
+            <w:color w:val="E50000" w:themeColor="accent1"/>
             <w:szCs w:val="24"/>
           </w:rPr>
           <w:t>October 23, 2016</w:t>
@@ -5789,6 +6931,208 @@
     </w:lvl>
   </w:abstractNum>
   <w:abstractNum w:abstractNumId="32">
+    <w:nsid w:val="6DCD2016"/>
+    <w:multiLevelType w:val="multilevel"/>
+    <w:tmpl w:val="42AE59B2"/>
+    <w:lvl w:ilvl="0">
+      <w:start w:val="2"/>
+      <w:numFmt w:val="decimal"/>
+      <w:lvlText w:val="%1."/>
+      <w:lvlJc w:val="left"/>
+      <w:pPr>
+        <w:ind w:left="456" w:hanging="456"/>
+      </w:pPr>
+      <w:rPr>
+        <w:rFonts w:hint="default"/>
+      </w:rPr>
+    </w:lvl>
+    <w:lvl w:ilvl="1">
+      <w:start w:val="1"/>
+      <w:numFmt w:val="decimal"/>
+      <w:lvlText w:val="%1.%2."/>
+      <w:lvlJc w:val="left"/>
+      <w:pPr>
+        <w:ind w:left="1440" w:hanging="720"/>
+      </w:pPr>
+      <w:rPr>
+        <w:rFonts w:hint="default"/>
+      </w:rPr>
+    </w:lvl>
+    <w:lvl w:ilvl="2">
+      <w:start w:val="1"/>
+      <w:numFmt w:val="decimal"/>
+      <w:lvlText w:val="%1.%2.%3."/>
+      <w:lvlJc w:val="left"/>
+      <w:pPr>
+        <w:ind w:left="2160" w:hanging="720"/>
+      </w:pPr>
+      <w:rPr>
+        <w:rFonts w:hint="default"/>
+      </w:rPr>
+    </w:lvl>
+    <w:lvl w:ilvl="3">
+      <w:start w:val="1"/>
+      <w:numFmt w:val="decimal"/>
+      <w:lvlText w:val="%1.%2.%3.%4."/>
+      <w:lvlJc w:val="left"/>
+      <w:pPr>
+        <w:ind w:left="3240" w:hanging="1080"/>
+      </w:pPr>
+      <w:rPr>
+        <w:rFonts w:hint="default"/>
+      </w:rPr>
+    </w:lvl>
+    <w:lvl w:ilvl="4">
+      <w:start w:val="1"/>
+      <w:numFmt w:val="decimal"/>
+      <w:lvlText w:val="%1.%2.%3.%4.%5."/>
+      <w:lvlJc w:val="left"/>
+      <w:pPr>
+        <w:ind w:left="4320" w:hanging="1440"/>
+      </w:pPr>
+      <w:rPr>
+        <w:rFonts w:hint="default"/>
+      </w:rPr>
+    </w:lvl>
+    <w:lvl w:ilvl="5">
+      <w:start w:val="1"/>
+      <w:numFmt w:val="decimal"/>
+      <w:lvlText w:val="%1.%2.%3.%4.%5.%6."/>
+      <w:lvlJc w:val="left"/>
+      <w:pPr>
+        <w:ind w:left="5040" w:hanging="1440"/>
+      </w:pPr>
+      <w:rPr>
+        <w:rFonts w:hint="default"/>
+      </w:rPr>
+    </w:lvl>
+    <w:lvl w:ilvl="6">
+      <w:start w:val="1"/>
+      <w:numFmt w:val="decimal"/>
+      <w:lvlText w:val="%1.%2.%3.%4.%5.%6.%7."/>
+      <w:lvlJc w:val="left"/>
+      <w:pPr>
+        <w:ind w:left="6120" w:hanging="1800"/>
+      </w:pPr>
+      <w:rPr>
+        <w:rFonts w:hint="default"/>
+      </w:rPr>
+    </w:lvl>
+    <w:lvl w:ilvl="7">
+      <w:start w:val="1"/>
+      <w:numFmt w:val="decimal"/>
+      <w:lvlText w:val="%1.%2.%3.%4.%5.%6.%7.%8."/>
+      <w:lvlJc w:val="left"/>
+      <w:pPr>
+        <w:ind w:left="7200" w:hanging="2160"/>
+      </w:pPr>
+      <w:rPr>
+        <w:rFonts w:hint="default"/>
+      </w:rPr>
+    </w:lvl>
+    <w:lvl w:ilvl="8">
+      <w:start w:val="1"/>
+      <w:numFmt w:val="decimal"/>
+      <w:lvlText w:val="%1.%2.%3.%4.%5.%6.%7.%8.%9."/>
+      <w:lvlJc w:val="left"/>
+      <w:pPr>
+        <w:ind w:left="7920" w:hanging="2160"/>
+      </w:pPr>
+      <w:rPr>
+        <w:rFonts w:hint="default"/>
+      </w:rPr>
+    </w:lvl>
+  </w:abstractNum>
+  <w:abstractNum w:abstractNumId="33">
+    <w:nsid w:val="719E1DDC"/>
+    <w:multiLevelType w:val="hybridMultilevel"/>
+    <w:tmpl w:val="4DCCDEA0"/>
+    <w:lvl w:ilvl="0" w:tplc="0409000F">
+      <w:start w:val="1"/>
+      <w:numFmt w:val="decimal"/>
+      <w:lvlText w:val="%1."/>
+      <w:lvlJc w:val="left"/>
+      <w:pPr>
+        <w:ind w:left="720" w:hanging="360"/>
+      </w:pPr>
+      <w:rPr>
+        <w:rFonts w:hint="default"/>
+      </w:rPr>
+    </w:lvl>
+    <w:lvl w:ilvl="1" w:tplc="04090019" w:tentative="1">
+      <w:start w:val="1"/>
+      <w:numFmt w:val="lowerLetter"/>
+      <w:lvlText w:val="%2."/>
+      <w:lvlJc w:val="left"/>
+      <w:pPr>
+        <w:ind w:left="1440" w:hanging="360"/>
+      </w:pPr>
+    </w:lvl>
+    <w:lvl w:ilvl="2" w:tplc="0409001B" w:tentative="1">
+      <w:start w:val="1"/>
+      <w:numFmt w:val="lowerRoman"/>
+      <w:lvlText w:val="%3."/>
+      <w:lvlJc w:val="right"/>
+      <w:pPr>
+        <w:ind w:left="2160" w:hanging="180"/>
+      </w:pPr>
+    </w:lvl>
+    <w:lvl w:ilvl="3" w:tplc="0409000F" w:tentative="1">
+      <w:start w:val="1"/>
+      <w:numFmt w:val="decimal"/>
+      <w:lvlText w:val="%4."/>
+      <w:lvlJc w:val="left"/>
+      <w:pPr>
+        <w:ind w:left="2880" w:hanging="360"/>
+      </w:pPr>
+    </w:lvl>
+    <w:lvl w:ilvl="4" w:tplc="04090019" w:tentative="1">
+      <w:start w:val="1"/>
+      <w:numFmt w:val="lowerLetter"/>
+      <w:lvlText w:val="%5."/>
+      <w:lvlJc w:val="left"/>
+      <w:pPr>
+        <w:ind w:left="3600" w:hanging="360"/>
+      </w:pPr>
+    </w:lvl>
+    <w:lvl w:ilvl="5" w:tplc="0409001B" w:tentative="1">
+      <w:start w:val="1"/>
+      <w:numFmt w:val="lowerRoman"/>
+      <w:lvlText w:val="%6."/>
+      <w:lvlJc w:val="right"/>
+      <w:pPr>
+        <w:ind w:left="4320" w:hanging="180"/>
+      </w:pPr>
+    </w:lvl>
+    <w:lvl w:ilvl="6" w:tplc="0409000F" w:tentative="1">
+      <w:start w:val="1"/>
+      <w:numFmt w:val="decimal"/>
+      <w:lvlText w:val="%7."/>
+      <w:lvlJc w:val="left"/>
+      <w:pPr>
+        <w:ind w:left="5040" w:hanging="360"/>
+      </w:pPr>
+    </w:lvl>
+    <w:lvl w:ilvl="7" w:tplc="04090019" w:tentative="1">
+      <w:start w:val="1"/>
+      <w:numFmt w:val="lowerLetter"/>
+      <w:lvlText w:val="%8."/>
+      <w:lvlJc w:val="left"/>
+      <w:pPr>
+        <w:ind w:left="5760" w:hanging="360"/>
+      </w:pPr>
+    </w:lvl>
+    <w:lvl w:ilvl="8" w:tplc="0409001B" w:tentative="1">
+      <w:start w:val="1"/>
+      <w:numFmt w:val="lowerRoman"/>
+      <w:lvlText w:val="%9."/>
+      <w:lvlJc w:val="right"/>
+      <w:pPr>
+        <w:ind w:left="6480" w:hanging="180"/>
+      </w:pPr>
+    </w:lvl>
+  </w:abstractNum>
+  <w:abstractNum w:abstractNumId="34">
     <w:nsid w:val="72807754"/>
     <w:multiLevelType w:val="hybridMultilevel"/>
     <w:tmpl w:val="2E9C7BEE"/>
@@ -5877,7 +7221,7 @@
       </w:pPr>
     </w:lvl>
   </w:abstractNum>
-  <w:abstractNum w:abstractNumId="33">
+  <w:abstractNum w:abstractNumId="35">
     <w:nsid w:val="78BE5811"/>
     <w:multiLevelType w:val="hybridMultilevel"/>
     <w:tmpl w:val="886896DC"/>
@@ -5966,7 +7310,7 @@
       </w:pPr>
     </w:lvl>
   </w:abstractNum>
-  <w:abstractNum w:abstractNumId="34">
+  <w:abstractNum w:abstractNumId="36">
     <w:nsid w:val="78CC0C2C"/>
     <w:multiLevelType w:val="hybridMultilevel"/>
     <w:tmpl w:val="15189400"/>
@@ -6077,7 +7421,7 @@
     <w:abstractNumId w:val="2"/>
   </w:num>
   <w:num w:numId="8">
-    <w:abstractNumId w:val="32"/>
+    <w:abstractNumId w:val="34"/>
   </w:num>
   <w:num w:numId="9">
     <w:abstractNumId w:val="6"/>
@@ -6101,7 +7445,7 @@
     <w:abstractNumId w:val="29"/>
   </w:num>
   <w:num w:numId="16">
-    <w:abstractNumId w:val="34"/>
+    <w:abstractNumId w:val="36"/>
   </w:num>
   <w:num w:numId="17">
     <w:abstractNumId w:val="13"/>
@@ -6146,7 +7490,7 @@
     <w:abstractNumId w:val="7"/>
   </w:num>
   <w:num w:numId="31">
-    <w:abstractNumId w:val="33"/>
+    <w:abstractNumId w:val="35"/>
   </w:num>
   <w:num w:numId="32">
     <w:abstractNumId w:val="10"/>
@@ -6160,6 +7504,12 @@
   <w:num w:numId="35">
     <w:abstractNumId w:val="18"/>
   </w:num>
+  <w:num w:numId="36">
+    <w:abstractNumId w:val="32"/>
+  </w:num>
+  <w:num w:numId="37">
+    <w:abstractNumId w:val="33"/>
+  </w:num>
   <w:numIdMacAtCleanup w:val="19"/>
 </w:numbering>
 </file>
@@ -6183,7 +7533,7 @@
   <w:latentStyles w:defLockedState="0" w:defUIPriority="99" w:defSemiHidden="0" w:defUnhideWhenUsed="0" w:defQFormat="0" w:count="371">
     <w:lsdException w:name="Normal" w:uiPriority="0" w:qFormat="1"/>
     <w:lsdException w:name="heading 1" w:uiPriority="1" w:qFormat="1"/>
-    <w:lsdException w:name="heading 2" w:semiHidden="1" w:uiPriority="0" w:unhideWhenUsed="1" w:qFormat="1"/>
+    <w:lsdException w:name="heading 2" w:semiHidden="1" w:uiPriority="1" w:unhideWhenUsed="1" w:qFormat="1"/>
     <w:lsdException w:name="heading 3" w:semiHidden="1" w:uiPriority="0" w:unhideWhenUsed="1" w:qFormat="1"/>
     <w:lsdException w:name="heading 4" w:semiHidden="1" w:uiPriority="13" w:unhideWhenUsed="1" w:qFormat="1"/>
     <w:lsdException w:name="heading 5" w:semiHidden="1" w:uiPriority="13" w:unhideWhenUsed="1" w:qFormat="1"/>
@@ -6579,7 +7929,7 @@
     <w:rPr>
       <w:rFonts w:asciiTheme="majorHAnsi" w:eastAsiaTheme="majorEastAsia" w:hAnsiTheme="majorHAnsi" w:cstheme="majorBidi"/>
       <w:caps/>
-      <w:color w:val="00A0B8" w:themeColor="accent1"/>
+      <w:color w:val="E50000" w:themeColor="accent1"/>
       <w:sz w:val="30"/>
     </w:rPr>
   </w:style>
@@ -6601,7 +7951,7 @@
     <w:rPr>
       <w:rFonts w:asciiTheme="majorHAnsi" w:eastAsiaTheme="majorEastAsia" w:hAnsiTheme="majorHAnsi" w:cstheme="majorBidi"/>
       <w:caps/>
-      <w:color w:val="00A0B8" w:themeColor="accent1"/>
+      <w:color w:val="E50000" w:themeColor="accent1"/>
       <w:sz w:val="28"/>
     </w:rPr>
   </w:style>
@@ -6622,7 +7972,7 @@
     </w:pPr>
     <w:rPr>
       <w:rFonts w:asciiTheme="majorHAnsi" w:eastAsiaTheme="majorEastAsia" w:hAnsiTheme="majorHAnsi" w:cstheme="majorBidi"/>
-      <w:color w:val="00A0B8" w:themeColor="accent1"/>
+      <w:color w:val="E50000" w:themeColor="accent1"/>
       <w:sz w:val="26"/>
     </w:rPr>
   </w:style>
@@ -6645,7 +7995,7 @@
       <w:rFonts w:asciiTheme="majorHAnsi" w:eastAsiaTheme="majorEastAsia" w:hAnsiTheme="majorHAnsi" w:cstheme="majorBidi"/>
       <w:i/>
       <w:iCs/>
-      <w:color w:val="00A0B8" w:themeColor="accent1"/>
+      <w:color w:val="E50000" w:themeColor="accent1"/>
     </w:rPr>
   </w:style>
   <w:style w:type="paragraph" w:styleId="Heading5">
@@ -6665,7 +8015,7 @@
     </w:pPr>
     <w:rPr>
       <w:rFonts w:asciiTheme="majorHAnsi" w:eastAsiaTheme="majorEastAsia" w:hAnsiTheme="majorHAnsi" w:cstheme="majorBidi"/>
-      <w:color w:val="00505C" w:themeColor="accent1" w:themeShade="80"/>
+      <w:color w:val="720000" w:themeColor="accent1" w:themeShade="80"/>
     </w:rPr>
   </w:style>
   <w:style w:type="paragraph" w:styleId="Heading6">
@@ -6687,7 +8037,7 @@
       <w:rFonts w:asciiTheme="majorHAnsi" w:eastAsiaTheme="majorEastAsia" w:hAnsiTheme="majorHAnsi" w:cstheme="majorBidi"/>
       <w:i/>
       <w:iCs/>
-      <w:color w:val="004F5B" w:themeColor="accent1" w:themeShade="7F"/>
+      <w:color w:val="720000" w:themeColor="accent1" w:themeShade="7F"/>
     </w:rPr>
   </w:style>
   <w:style w:type="character" w:default="1" w:styleId="DefaultParagraphFont">
@@ -6844,7 +8194,7 @@
     <w:rPr>
       <w:rFonts w:asciiTheme="majorHAnsi" w:eastAsiaTheme="majorEastAsia" w:hAnsiTheme="majorHAnsi" w:cstheme="majorBidi"/>
       <w:caps/>
-      <w:color w:val="00A0B8" w:themeColor="accent1"/>
+      <w:color w:val="E50000" w:themeColor="accent1"/>
       <w:sz w:val="30"/>
     </w:rPr>
   </w:style>
@@ -6857,7 +8207,7 @@
     <w:rPr>
       <w:rFonts w:asciiTheme="majorHAnsi" w:eastAsiaTheme="majorEastAsia" w:hAnsiTheme="majorHAnsi" w:cstheme="majorBidi"/>
       <w:caps/>
-      <w:color w:val="00A0B8" w:themeColor="accent1"/>
+      <w:color w:val="E50000" w:themeColor="accent1"/>
       <w:sz w:val="28"/>
     </w:rPr>
   </w:style>
@@ -6869,7 +8219,7 @@
     <w:rsid w:val="00D567EE"/>
     <w:rPr>
       <w:rFonts w:asciiTheme="majorHAnsi" w:eastAsiaTheme="majorEastAsia" w:hAnsiTheme="majorHAnsi" w:cstheme="majorBidi"/>
-      <w:color w:val="00A0B8" w:themeColor="accent1"/>
+      <w:color w:val="E50000" w:themeColor="accent1"/>
       <w:sz w:val="26"/>
     </w:rPr>
   </w:style>
@@ -6883,7 +8233,7 @@
       <w:rFonts w:asciiTheme="majorHAnsi" w:eastAsiaTheme="majorEastAsia" w:hAnsiTheme="majorHAnsi" w:cstheme="majorBidi"/>
       <w:i/>
       <w:iCs/>
-      <w:color w:val="00A0B8" w:themeColor="accent1"/>
+      <w:color w:val="E50000" w:themeColor="accent1"/>
       <w:sz w:val="24"/>
     </w:rPr>
   </w:style>
@@ -6895,7 +8245,7 @@
     <w:semiHidden/>
     <w:rPr>
       <w:rFonts w:asciiTheme="majorHAnsi" w:eastAsiaTheme="majorEastAsia" w:hAnsiTheme="majorHAnsi" w:cstheme="majorBidi"/>
-      <w:color w:val="00505C" w:themeColor="accent1" w:themeShade="80"/>
+      <w:color w:val="720000" w:themeColor="accent1" w:themeShade="80"/>
     </w:rPr>
   </w:style>
   <w:style w:type="character" w:customStyle="1" w:styleId="Heading6Char">
@@ -6908,7 +8258,7 @@
       <w:rFonts w:asciiTheme="majorHAnsi" w:eastAsiaTheme="majorEastAsia" w:hAnsiTheme="majorHAnsi" w:cstheme="majorBidi"/>
       <w:i/>
       <w:iCs/>
-      <w:color w:val="004F5B" w:themeColor="accent1" w:themeShade="7F"/>
+      <w:color w:val="720000" w:themeColor="accent1" w:themeShade="7F"/>
     </w:rPr>
   </w:style>
   <w:style w:type="paragraph" w:styleId="Caption">
@@ -6966,7 +8316,7 @@
     </w:pPr>
     <w:rPr>
       <w:rFonts w:asciiTheme="majorHAnsi" w:eastAsiaTheme="majorEastAsia" w:hAnsiTheme="majorHAnsi" w:cstheme="majorBidi"/>
-      <w:color w:val="007789" w:themeColor="accent1" w:themeShade="BF"/>
+      <w:color w:val="AB0000" w:themeColor="accent1" w:themeShade="BF"/>
       <w:kern w:val="28"/>
       <w:sz w:val="60"/>
     </w:rPr>
@@ -6978,7 +8328,7 @@
     <w:uiPriority w:val="10"/>
     <w:rPr>
       <w:rFonts w:asciiTheme="majorHAnsi" w:eastAsiaTheme="majorEastAsia" w:hAnsiTheme="majorHAnsi" w:cstheme="majorBidi"/>
-      <w:color w:val="007789" w:themeColor="accent1" w:themeShade="BF"/>
+      <w:color w:val="AB0000" w:themeColor="accent1" w:themeShade="BF"/>
       <w:kern w:val="28"/>
       <w:sz w:val="60"/>
     </w:rPr>
@@ -7024,7 +8374,7 @@
     <w:rPr>
       <w:i w:val="0"/>
       <w:iCs w:val="0"/>
-      <w:color w:val="007789" w:themeColor="accent1" w:themeShade="BF"/>
+      <w:color w:val="AB0000" w:themeColor="accent1" w:themeShade="BF"/>
     </w:rPr>
   </w:style>
   <w:style w:type="paragraph" w:styleId="NoSpacing">
@@ -7065,7 +8415,7 @@
     <w:rPr>
       <w:i/>
       <w:iCs/>
-      <w:color w:val="00A0B8" w:themeColor="accent1"/>
+      <w:color w:val="E50000" w:themeColor="accent1"/>
       <w:sz w:val="26"/>
       <w14:textFill>
         <w14:solidFill>
@@ -7084,7 +8434,7 @@
     <w:rPr>
       <w:i/>
       <w:iCs/>
-      <w:color w:val="00A0B8" w:themeColor="accent1"/>
+      <w:color w:val="E50000" w:themeColor="accent1"/>
       <w:sz w:val="26"/>
       <w14:textFill>
         <w14:solidFill>
@@ -7155,7 +8505,7 @@
     <w:uiPriority w:val="99"/>
     <w:unhideWhenUsed/>
     <w:rPr>
-      <w:color w:val="EB8803" w:themeColor="hyperlink"/>
+      <w:color w:val="CC9900" w:themeColor="hyperlink"/>
       <w:u w:val="single"/>
     </w:rPr>
   </w:style>
@@ -7271,12 +8621,12 @@
     <w:tblPr>
       <w:tblInd w:w="0" w:type="dxa"/>
       <w:tblBorders>
-        <w:top w:val="single" w:sz="4" w:space="0" w:color="00A0B8" w:themeColor="accent1"/>
-        <w:left w:val="single" w:sz="4" w:space="0" w:color="00A0B8" w:themeColor="accent1"/>
-        <w:bottom w:val="single" w:sz="4" w:space="0" w:color="00A0B8" w:themeColor="accent1"/>
-        <w:right w:val="single" w:sz="4" w:space="0" w:color="00A0B8" w:themeColor="accent1"/>
-        <w:insideH w:val="single" w:sz="4" w:space="0" w:color="00A0B8" w:themeColor="accent1"/>
-        <w:insideV w:val="single" w:sz="4" w:space="0" w:color="00A0B8" w:themeColor="accent1"/>
+        <w:top w:val="single" w:sz="4" w:space="0" w:color="E50000" w:themeColor="accent1"/>
+        <w:left w:val="single" w:sz="4" w:space="0" w:color="E50000" w:themeColor="accent1"/>
+        <w:bottom w:val="single" w:sz="4" w:space="0" w:color="E50000" w:themeColor="accent1"/>
+        <w:right w:val="single" w:sz="4" w:space="0" w:color="E50000" w:themeColor="accent1"/>
+        <w:insideH w:val="single" w:sz="4" w:space="0" w:color="E50000" w:themeColor="accent1"/>
+        <w:insideV w:val="single" w:sz="4" w:space="0" w:color="E50000" w:themeColor="accent1"/>
       </w:tblBorders>
       <w:tblCellMar>
         <w:top w:w="0" w:type="dxa"/>
@@ -7423,7 +8773,7 @@
           <w:insideH w:val="nil"/>
           <w:insideV w:val="nil"/>
         </w:tcBorders>
-        <w:shd w:val="clear" w:color="auto" w:fill="EA157A" w:themeFill="accent2"/>
+        <w:shd w:val="clear" w:color="auto" w:fill="9B2D1F" w:themeFill="accent2"/>
       </w:tcPr>
     </w:tblStylePr>
     <w:tblStylePr w:type="lastRow">
@@ -7462,7 +8812,7 @@
           <w:insideH w:val="nil"/>
           <w:insideV w:val="nil"/>
         </w:tcBorders>
-        <w:shd w:val="clear" w:color="auto" w:fill="EA157A" w:themeFill="accent2"/>
+        <w:shd w:val="clear" w:color="auto" w:fill="9B2D1F" w:themeFill="accent2"/>
       </w:tcPr>
     </w:tblStylePr>
     <w:tblStylePr w:type="lastCol">
@@ -7479,7 +8829,7 @@
           <w:insideH w:val="nil"/>
           <w:insideV w:val="nil"/>
         </w:tcBorders>
-        <w:shd w:val="clear" w:color="auto" w:fill="EA157A" w:themeFill="accent2"/>
+        <w:shd w:val="clear" w:color="auto" w:fill="9B2D1F" w:themeFill="accent2"/>
       </w:tcPr>
     </w:tblStylePr>
     <w:tblStylePr w:type="band1Vert">
@@ -7543,10 +8893,10 @@
       <w:tblStyleColBandSize w:val="1"/>
       <w:tblInd w:w="0" w:type="dxa"/>
       <w:tblBorders>
-        <w:top w:val="single" w:sz="8" w:space="0" w:color="00ADDC" w:themeColor="accent4"/>
-        <w:left w:val="single" w:sz="8" w:space="0" w:color="00ADDC" w:themeColor="accent4"/>
-        <w:bottom w:val="single" w:sz="8" w:space="0" w:color="00ADDC" w:themeColor="accent4"/>
-        <w:right w:val="single" w:sz="8" w:space="0" w:color="00ADDC" w:themeColor="accent4"/>
+        <w:top w:val="single" w:sz="8" w:space="0" w:color="FF3333" w:themeColor="accent4"/>
+        <w:left w:val="single" w:sz="8" w:space="0" w:color="FF3333" w:themeColor="accent4"/>
+        <w:bottom w:val="single" w:sz="8" w:space="0" w:color="FF3333" w:themeColor="accent4"/>
+        <w:right w:val="single" w:sz="8" w:space="0" w:color="FF3333" w:themeColor="accent4"/>
       </w:tblBorders>
       <w:tblCellMar>
         <w:top w:w="0" w:type="dxa"/>
@@ -7566,7 +8916,7 @@
       </w:rPr>
       <w:tblPr/>
       <w:tcPr>
-        <w:shd w:val="clear" w:color="auto" w:fill="00ADDC" w:themeFill="accent4"/>
+        <w:shd w:val="clear" w:color="auto" w:fill="FF3333" w:themeFill="accent4"/>
       </w:tcPr>
     </w:tblStylePr>
     <w:tblStylePr w:type="lastRow">
@@ -7580,10 +8930,10 @@
       <w:tblPr/>
       <w:tcPr>
         <w:tcBorders>
-          <w:top w:val="double" w:sz="6" w:space="0" w:color="00ADDC" w:themeColor="accent4"/>
-          <w:left w:val="single" w:sz="8" w:space="0" w:color="00ADDC" w:themeColor="accent4"/>
-          <w:bottom w:val="single" w:sz="8" w:space="0" w:color="00ADDC" w:themeColor="accent4"/>
-          <w:right w:val="single" w:sz="8" w:space="0" w:color="00ADDC" w:themeColor="accent4"/>
+          <w:top w:val="double" w:sz="6" w:space="0" w:color="FF3333" w:themeColor="accent4"/>
+          <w:left w:val="single" w:sz="8" w:space="0" w:color="FF3333" w:themeColor="accent4"/>
+          <w:bottom w:val="single" w:sz="8" w:space="0" w:color="FF3333" w:themeColor="accent4"/>
+          <w:right w:val="single" w:sz="8" w:space="0" w:color="FF3333" w:themeColor="accent4"/>
         </w:tcBorders>
       </w:tcPr>
     </w:tblStylePr>
@@ -7603,10 +8953,10 @@
       <w:tblPr/>
       <w:tcPr>
         <w:tcBorders>
-          <w:top w:val="single" w:sz="8" w:space="0" w:color="00ADDC" w:themeColor="accent4"/>
-          <w:left w:val="single" w:sz="8" w:space="0" w:color="00ADDC" w:themeColor="accent4"/>
-          <w:bottom w:val="single" w:sz="8" w:space="0" w:color="00ADDC" w:themeColor="accent4"/>
-          <w:right w:val="single" w:sz="8" w:space="0" w:color="00ADDC" w:themeColor="accent4"/>
+          <w:top w:val="single" w:sz="8" w:space="0" w:color="FF3333" w:themeColor="accent4"/>
+          <w:left w:val="single" w:sz="8" w:space="0" w:color="FF3333" w:themeColor="accent4"/>
+          <w:bottom w:val="single" w:sz="8" w:space="0" w:color="FF3333" w:themeColor="accent4"/>
+          <w:right w:val="single" w:sz="8" w:space="0" w:color="FF3333" w:themeColor="accent4"/>
         </w:tcBorders>
       </w:tcPr>
     </w:tblStylePr>
@@ -7614,10 +8964,10 @@
       <w:tblPr/>
       <w:tcPr>
         <w:tcBorders>
-          <w:top w:val="single" w:sz="8" w:space="0" w:color="00ADDC" w:themeColor="accent4"/>
-          <w:left w:val="single" w:sz="8" w:space="0" w:color="00ADDC" w:themeColor="accent4"/>
-          <w:bottom w:val="single" w:sz="8" w:space="0" w:color="00ADDC" w:themeColor="accent4"/>
-          <w:right w:val="single" w:sz="8" w:space="0" w:color="00ADDC" w:themeColor="accent4"/>
+          <w:top w:val="single" w:sz="8" w:space="0" w:color="FF3333" w:themeColor="accent4"/>
+          <w:left w:val="single" w:sz="8" w:space="0" w:color="FF3333" w:themeColor="accent4"/>
+          <w:bottom w:val="single" w:sz="8" w:space="0" w:color="FF3333" w:themeColor="accent4"/>
+          <w:right w:val="single" w:sz="8" w:space="0" w:color="FF3333" w:themeColor="accent4"/>
         </w:tcBorders>
       </w:tcPr>
     </w:tblStylePr>
@@ -7635,10 +8985,10 @@
       <w:tblStyleColBandSize w:val="1"/>
       <w:tblInd w:w="0" w:type="dxa"/>
       <w:tblBorders>
-        <w:top w:val="single" w:sz="8" w:space="0" w:color="00A0B8" w:themeColor="accent1"/>
-        <w:left w:val="single" w:sz="8" w:space="0" w:color="00A0B8" w:themeColor="accent1"/>
-        <w:bottom w:val="single" w:sz="8" w:space="0" w:color="00A0B8" w:themeColor="accent1"/>
-        <w:right w:val="single" w:sz="8" w:space="0" w:color="00A0B8" w:themeColor="accent1"/>
+        <w:top w:val="single" w:sz="8" w:space="0" w:color="E50000" w:themeColor="accent1"/>
+        <w:left w:val="single" w:sz="8" w:space="0" w:color="E50000" w:themeColor="accent1"/>
+        <w:bottom w:val="single" w:sz="8" w:space="0" w:color="E50000" w:themeColor="accent1"/>
+        <w:right w:val="single" w:sz="8" w:space="0" w:color="E50000" w:themeColor="accent1"/>
       </w:tblBorders>
       <w:tblCellMar>
         <w:top w:w="0" w:type="dxa"/>
@@ -7658,7 +9008,7 @@
       </w:rPr>
       <w:tblPr/>
       <w:tcPr>
-        <w:shd w:val="clear" w:color="auto" w:fill="00A0B8" w:themeFill="accent1"/>
+        <w:shd w:val="clear" w:color="auto" w:fill="E50000" w:themeFill="accent1"/>
       </w:tcPr>
     </w:tblStylePr>
     <w:tblStylePr w:type="lastRow">
@@ -7672,10 +9022,10 @@
       <w:tblPr/>
       <w:tcPr>
         <w:tcBorders>
-          <w:top w:val="double" w:sz="6" w:space="0" w:color="00A0B8" w:themeColor="accent1"/>
-          <w:left w:val="single" w:sz="8" w:space="0" w:color="00A0B8" w:themeColor="accent1"/>
-          <w:bottom w:val="single" w:sz="8" w:space="0" w:color="00A0B8" w:themeColor="accent1"/>
-          <w:right w:val="single" w:sz="8" w:space="0" w:color="00A0B8" w:themeColor="accent1"/>
+          <w:top w:val="double" w:sz="6" w:space="0" w:color="E50000" w:themeColor="accent1"/>
+          <w:left w:val="single" w:sz="8" w:space="0" w:color="E50000" w:themeColor="accent1"/>
+          <w:bottom w:val="single" w:sz="8" w:space="0" w:color="E50000" w:themeColor="accent1"/>
+          <w:right w:val="single" w:sz="8" w:space="0" w:color="E50000" w:themeColor="accent1"/>
         </w:tcBorders>
       </w:tcPr>
     </w:tblStylePr>
@@ -7695,10 +9045,10 @@
       <w:tblPr/>
       <w:tcPr>
         <w:tcBorders>
-          <w:top w:val="single" w:sz="8" w:space="0" w:color="00A0B8" w:themeColor="accent1"/>
-          <w:left w:val="single" w:sz="8" w:space="0" w:color="00A0B8" w:themeColor="accent1"/>
-          <w:bottom w:val="single" w:sz="8" w:space="0" w:color="00A0B8" w:themeColor="accent1"/>
-          <w:right w:val="single" w:sz="8" w:space="0" w:color="00A0B8" w:themeColor="accent1"/>
+          <w:top w:val="single" w:sz="8" w:space="0" w:color="E50000" w:themeColor="accent1"/>
+          <w:left w:val="single" w:sz="8" w:space="0" w:color="E50000" w:themeColor="accent1"/>
+          <w:bottom w:val="single" w:sz="8" w:space="0" w:color="E50000" w:themeColor="accent1"/>
+          <w:right w:val="single" w:sz="8" w:space="0" w:color="E50000" w:themeColor="accent1"/>
         </w:tcBorders>
       </w:tcPr>
     </w:tblStylePr>
@@ -7706,10 +9056,10 @@
       <w:tblPr/>
       <w:tcPr>
         <w:tcBorders>
-          <w:top w:val="single" w:sz="8" w:space="0" w:color="00A0B8" w:themeColor="accent1"/>
-          <w:left w:val="single" w:sz="8" w:space="0" w:color="00A0B8" w:themeColor="accent1"/>
-          <w:bottom w:val="single" w:sz="8" w:space="0" w:color="00A0B8" w:themeColor="accent1"/>
-          <w:right w:val="single" w:sz="8" w:space="0" w:color="00A0B8" w:themeColor="accent1"/>
+          <w:top w:val="single" w:sz="8" w:space="0" w:color="E50000" w:themeColor="accent1"/>
+          <w:left w:val="single" w:sz="8" w:space="0" w:color="E50000" w:themeColor="accent1"/>
+          <w:bottom w:val="single" w:sz="8" w:space="0" w:color="E50000" w:themeColor="accent1"/>
+          <w:right w:val="single" w:sz="8" w:space="0" w:color="E50000" w:themeColor="accent1"/>
         </w:tcBorders>
       </w:tcPr>
     </w:tblStylePr>
@@ -7781,7 +9131,7 @@
         <w:b w:val="0"/>
         <w:caps/>
         <w:smallCaps w:val="0"/>
-        <w:color w:val="00A0B8" w:themeColor="accent1"/>
+        <w:color w:val="E50000" w:themeColor="accent1"/>
         <w:sz w:val="22"/>
       </w:rPr>
       <w:tblPr/>
@@ -7832,7 +9182,7 @@
     <w:unhideWhenUsed/>
     <w:rsid w:val="003D57EA"/>
     <w:rPr>
-      <w:color w:val="5F7791" w:themeColor="followedHyperlink"/>
+      <w:color w:val="96A9A9" w:themeColor="followedHyperlink"/>
       <w:u w:val="single"/>
     </w:rPr>
   </w:style>
@@ -7883,12 +9233,12 @@
       <w:tblStyleColBandSize w:val="1"/>
       <w:tblInd w:w="0" w:type="dxa"/>
       <w:tblBorders>
-        <w:top w:val="single" w:sz="4" w:space="0" w:color="8BE5FF" w:themeColor="accent4" w:themeTint="66"/>
-        <w:left w:val="single" w:sz="4" w:space="0" w:color="8BE5FF" w:themeColor="accent4" w:themeTint="66"/>
-        <w:bottom w:val="single" w:sz="4" w:space="0" w:color="8BE5FF" w:themeColor="accent4" w:themeTint="66"/>
-        <w:right w:val="single" w:sz="4" w:space="0" w:color="8BE5FF" w:themeColor="accent4" w:themeTint="66"/>
-        <w:insideH w:val="single" w:sz="4" w:space="0" w:color="8BE5FF" w:themeColor="accent4" w:themeTint="66"/>
-        <w:insideV w:val="single" w:sz="4" w:space="0" w:color="8BE5FF" w:themeColor="accent4" w:themeTint="66"/>
+        <w:top w:val="single" w:sz="4" w:space="0" w:color="FFADAD" w:themeColor="accent4" w:themeTint="66"/>
+        <w:left w:val="single" w:sz="4" w:space="0" w:color="FFADAD" w:themeColor="accent4" w:themeTint="66"/>
+        <w:bottom w:val="single" w:sz="4" w:space="0" w:color="FFADAD" w:themeColor="accent4" w:themeTint="66"/>
+        <w:right w:val="single" w:sz="4" w:space="0" w:color="FFADAD" w:themeColor="accent4" w:themeTint="66"/>
+        <w:insideH w:val="single" w:sz="4" w:space="0" w:color="FFADAD" w:themeColor="accent4" w:themeTint="66"/>
+        <w:insideV w:val="single" w:sz="4" w:space="0" w:color="FFADAD" w:themeColor="accent4" w:themeTint="66"/>
       </w:tblBorders>
       <w:tblCellMar>
         <w:top w:w="0" w:type="dxa"/>
@@ -7905,7 +9255,7 @@
       <w:tblPr/>
       <w:tcPr>
         <w:tcBorders>
-          <w:bottom w:val="single" w:sz="12" w:space="0" w:color="51D9FF" w:themeColor="accent4" w:themeTint="99"/>
+          <w:bottom w:val="single" w:sz="12" w:space="0" w:color="FF8484" w:themeColor="accent4" w:themeTint="99"/>
         </w:tcBorders>
       </w:tcPr>
     </w:tblStylePr>
@@ -7917,7 +9267,7 @@
       <w:tblPr/>
       <w:tcPr>
         <w:tcBorders>
-          <w:top w:val="double" w:sz="2" w:space="0" w:color="51D9FF" w:themeColor="accent4" w:themeTint="99"/>
+          <w:top w:val="double" w:sz="2" w:space="0" w:color="FF8484" w:themeColor="accent4" w:themeTint="99"/>
         </w:tcBorders>
       </w:tcPr>
     </w:tblStylePr>
@@ -7947,12 +9297,12 @@
       <w:tblStyleColBandSize w:val="1"/>
       <w:tblInd w:w="0" w:type="dxa"/>
       <w:tblBorders>
-        <w:top w:val="single" w:sz="4" w:space="0" w:color="51D9FF" w:themeColor="accent4" w:themeTint="99"/>
-        <w:left w:val="single" w:sz="4" w:space="0" w:color="51D9FF" w:themeColor="accent4" w:themeTint="99"/>
-        <w:bottom w:val="single" w:sz="4" w:space="0" w:color="51D9FF" w:themeColor="accent4" w:themeTint="99"/>
-        <w:right w:val="single" w:sz="4" w:space="0" w:color="51D9FF" w:themeColor="accent4" w:themeTint="99"/>
-        <w:insideH w:val="single" w:sz="4" w:space="0" w:color="51D9FF" w:themeColor="accent4" w:themeTint="99"/>
-        <w:insideV w:val="single" w:sz="4" w:space="0" w:color="51D9FF" w:themeColor="accent4" w:themeTint="99"/>
+        <w:top w:val="single" w:sz="4" w:space="0" w:color="FF8484" w:themeColor="accent4" w:themeTint="99"/>
+        <w:left w:val="single" w:sz="4" w:space="0" w:color="FF8484" w:themeColor="accent4" w:themeTint="99"/>
+        <w:bottom w:val="single" w:sz="4" w:space="0" w:color="FF8484" w:themeColor="accent4" w:themeTint="99"/>
+        <w:right w:val="single" w:sz="4" w:space="0" w:color="FF8484" w:themeColor="accent4" w:themeTint="99"/>
+        <w:insideH w:val="single" w:sz="4" w:space="0" w:color="FF8484" w:themeColor="accent4" w:themeTint="99"/>
+        <w:insideV w:val="single" w:sz="4" w:space="0" w:color="FF8484" w:themeColor="accent4" w:themeTint="99"/>
       </w:tblBorders>
       <w:tblCellMar>
         <w:top w:w="0" w:type="dxa"/>
@@ -7970,14 +9320,14 @@
       <w:tblPr/>
       <w:tcPr>
         <w:tcBorders>
-          <w:top w:val="single" w:sz="4" w:space="0" w:color="00ADDC" w:themeColor="accent4"/>
-          <w:left w:val="single" w:sz="4" w:space="0" w:color="00ADDC" w:themeColor="accent4"/>
-          <w:bottom w:val="single" w:sz="4" w:space="0" w:color="00ADDC" w:themeColor="accent4"/>
-          <w:right w:val="single" w:sz="4" w:space="0" w:color="00ADDC" w:themeColor="accent4"/>
+          <w:top w:val="single" w:sz="4" w:space="0" w:color="FF3333" w:themeColor="accent4"/>
+          <w:left w:val="single" w:sz="4" w:space="0" w:color="FF3333" w:themeColor="accent4"/>
+          <w:bottom w:val="single" w:sz="4" w:space="0" w:color="FF3333" w:themeColor="accent4"/>
+          <w:right w:val="single" w:sz="4" w:space="0" w:color="FF3333" w:themeColor="accent4"/>
           <w:insideH w:val="nil"/>
           <w:insideV w:val="nil"/>
         </w:tcBorders>
-        <w:shd w:val="clear" w:color="auto" w:fill="00ADDC" w:themeFill="accent4"/>
+        <w:shd w:val="clear" w:color="auto" w:fill="FF3333" w:themeFill="accent4"/>
       </w:tcPr>
     </w:tblStylePr>
     <w:tblStylePr w:type="lastRow">
@@ -7988,7 +9338,7 @@
       <w:tblPr/>
       <w:tcPr>
         <w:tcBorders>
-          <w:top w:val="double" w:sz="4" w:space="0" w:color="00ADDC" w:themeColor="accent4"/>
+          <w:top w:val="double" w:sz="4" w:space="0" w:color="FF3333" w:themeColor="accent4"/>
         </w:tcBorders>
       </w:tcPr>
     </w:tblStylePr>
@@ -8007,13 +9357,13 @@
     <w:tblStylePr w:type="band1Vert">
       <w:tblPr/>
       <w:tcPr>
-        <w:shd w:val="clear" w:color="auto" w:fill="C5F2FF" w:themeFill="accent4" w:themeFillTint="33"/>
+        <w:shd w:val="clear" w:color="auto" w:fill="FFD6D6" w:themeFill="accent4" w:themeFillTint="33"/>
       </w:tcPr>
     </w:tblStylePr>
     <w:tblStylePr w:type="band1Horz">
       <w:tblPr/>
       <w:tcPr>
-        <w:shd w:val="clear" w:color="auto" w:fill="C5F2FF" w:themeFill="accent4" w:themeFillTint="33"/>
+        <w:shd w:val="clear" w:color="auto" w:fill="FFD6D6" w:themeFill="accent4" w:themeFillTint="33"/>
       </w:tcPr>
     </w:tblStylePr>
   </w:style>
@@ -8023,7 +9373,7 @@
 <file path=word/theme/theme1.xml><?xml version="1.0" encoding="utf-8"?>
 <a:theme xmlns:a="http://schemas.openxmlformats.org/drawingml/2006/main" name="Student Report">
   <a:themeElements>
-    <a:clrScheme name="Report">
+    <a:clrScheme name="Custom 2">
       <a:dk1>
         <a:sysClr val="windowText" lastClr="000000"/>
       </a:dk1>
@@ -8031,34 +9381,34 @@
         <a:sysClr val="window" lastClr="FFFFFF"/>
       </a:lt1>
       <a:dk2>
-        <a:srgbClr val="4E5B6F"/>
+        <a:srgbClr val="696464"/>
       </a:dk2>
       <a:lt2>
-        <a:srgbClr val="D6ECFF"/>
+        <a:srgbClr val="E9E5DC"/>
       </a:lt2>
       <a:accent1>
-        <a:srgbClr val="00A0B8"/>
+        <a:srgbClr val="E50000"/>
       </a:accent1>
       <a:accent2>
-        <a:srgbClr val="EA157A"/>
+        <a:srgbClr val="9B2D1F"/>
       </a:accent2>
       <a:accent3>
-        <a:srgbClr val="FEB80A"/>
+        <a:srgbClr val="A28E6A"/>
       </a:accent3>
       <a:accent4>
-        <a:srgbClr val="00ADDC"/>
+        <a:srgbClr val="FF3333"/>
       </a:accent4>
       <a:accent5>
-        <a:srgbClr val="738AC8"/>
+        <a:srgbClr val="918485"/>
       </a:accent5>
       <a:accent6>
-        <a:srgbClr val="1AB39F"/>
+        <a:srgbClr val="855D5D"/>
       </a:accent6>
       <a:hlink>
-        <a:srgbClr val="EB8803"/>
+        <a:srgbClr val="CC9900"/>
       </a:hlink>
       <a:folHlink>
-        <a:srgbClr val="5F7791"/>
+        <a:srgbClr val="96A9A9"/>
       </a:folHlink>
     </a:clrScheme>
     <a:fontScheme name="Paper">
@@ -8346,7 +9696,7 @@
 </file>
 
 <file path=customXml/itemProps3.xml><?xml version="1.0" encoding="utf-8"?>
-<ds:datastoreItem xmlns:ds="http://schemas.openxmlformats.org/officeDocument/2006/customXml" ds:itemID="{C2D7896F-A30F-4406-90DB-E6D50BCFFE31}">
+<ds:datastoreItem xmlns:ds="http://schemas.openxmlformats.org/officeDocument/2006/customXml" ds:itemID="{2B496C44-0362-4924-A0DF-9DF512AA61B2}">
   <ds:schemaRefs>
     <ds:schemaRef ds:uri="http://schemas.openxmlformats.org/officeDocument/2006/bibliography"/>
   </ds:schemaRefs>
